--- a/AWS.docx
+++ b/AWS.docx
@@ -6,26 +6,30 @@
       <w:pPr>
         <w:pStyle w:val="Heading1"/>
         <w:rPr>
-          <w:rFonts w:eastAsia="Times New Roman"/>
-        </w:rPr>
-      </w:pPr>
-      <w:r>
-        <w:rPr>
-          <w:rFonts w:eastAsia="Times New Roman"/>
+          <w:b/>
+          <w:u w:val="thick"/>
+        </w:rPr>
+      </w:pPr>
+      <w:r>
+        <w:rPr>
+          <w:b/>
+          <w:u w:val="thick"/>
         </w:rPr>
         <w:t xml:space="preserve">What is </w:t>
       </w:r>
       <w:proofErr w:type="spellStart"/>
       <w:r>
         <w:rPr>
-          <w:rFonts w:eastAsia="Times New Roman"/>
+          <w:b/>
+          <w:u w:val="thick"/>
         </w:rPr>
         <w:t>SnowBall</w:t>
       </w:r>
       <w:proofErr w:type="spellEnd"/>
       <w:r>
         <w:rPr>
-          <w:rFonts w:eastAsia="Times New Roman"/>
+          <w:b/>
+          <w:u w:val="thick"/>
         </w:rPr>
         <w:t>?</w:t>
       </w:r>
@@ -64,765 +68,14 @@
     </w:p>
     <w:p>
       <w:r>
+        <w:rPr>
+          <w:noProof/>
+        </w:rPr>
         <w:drawing>
           <wp:inline distT="0" distB="0" distL="0" distR="0" wp14:anchorId="5167516F" wp14:editId="46EED723">
             <wp:extent cx="3673503" cy="1209587"/>
             <wp:effectExtent l="0" t="0" r="3175" b="0"/>
             <wp:docPr id="1" name="Picture 1"/>
-            <wp:cNvGraphicFramePr>
-              <a:graphicFrameLocks xmlns:a="http://schemas.openxmlformats.org/drawingml/2006/main" noChangeAspect="1"/>
-            </wp:cNvGraphicFramePr>
-            <a:graphic xmlns:a="http://schemas.openxmlformats.org/drawingml/2006/main">
-              <a:graphicData uri="http://schemas.openxmlformats.org/drawingml/2006/picture">
-                <pic:pic xmlns:pic="http://schemas.openxmlformats.org/drawingml/2006/picture">
-                  <pic:nvPicPr>
-                    <pic:cNvPr id="1" name=""/>
-                    <pic:cNvPicPr/>
-                  </pic:nvPicPr>
-                  <pic:blipFill>
-                    <a:blip r:embed="rId5"/>
-                    <a:stretch>
-                      <a:fillRect/>
-                    </a:stretch>
-                  </pic:blipFill>
-                  <pic:spPr>
-                    <a:xfrm>
-                      <a:off x="0" y="0"/>
-                      <a:ext cx="3704935" cy="1219937"/>
-                    </a:xfrm>
-                    <a:prstGeom prst="rect">
-                      <a:avLst/>
-                    </a:prstGeom>
-                  </pic:spPr>
-                </pic:pic>
-              </a:graphicData>
-            </a:graphic>
-          </wp:inline>
-        </w:drawing>
-      </w:r>
-    </w:p>
-    <w:p/>
-    <w:p>
-      <w:pPr>
-        <w:pStyle w:val="Heading1"/>
-      </w:pPr>
-      <w:r>
-        <w:t xml:space="preserve">What is </w:t>
-      </w:r>
-      <w:proofErr w:type="spellStart"/>
-      <w:r>
-        <w:t>CloudWatch</w:t>
-      </w:r>
-      <w:proofErr w:type="spellEnd"/>
-      <w:r>
-        <w:t>?</w:t>
-      </w:r>
-    </w:p>
-    <w:p>
-      <w:pPr>
-        <w:pStyle w:val="NormalWeb"/>
-        <w:textAlignment w:val="baseline"/>
-        <w:rPr>
-          <w:rFonts w:ascii="Segoe UI" w:hAnsi="Segoe UI" w:cs="Segoe UI"/>
-          <w:color w:val="373E3F"/>
-        </w:rPr>
-      </w:pPr>
-      <w:proofErr w:type="spellStart"/>
-      <w:r>
-        <w:rPr>
-          <w:rFonts w:ascii="Segoe UI" w:hAnsi="Segoe UI" w:cs="Segoe UI"/>
-          <w:color w:val="373E3F"/>
-        </w:rPr>
-        <w:t>CloudWatch</w:t>
-      </w:r>
-      <w:proofErr w:type="spellEnd"/>
-      <w:r>
-        <w:rPr>
-          <w:rFonts w:ascii="Segoe UI" w:hAnsi="Segoe UI" w:cs="Segoe UI"/>
-          <w:color w:val="373E3F"/>
-        </w:rPr>
-        <w:t xml:space="preserve"> helps you to monitor AWS environments like EC2, RDS Instances, and CPU utilization. It also triggers alarms depending on various metrics.</w:t>
-      </w:r>
-    </w:p>
-    <w:p>
-      <w:pPr>
-        <w:pStyle w:val="NormalWeb"/>
-        <w:textAlignment w:val="baseline"/>
-        <w:rPr>
-          <w:rFonts w:ascii="Segoe UI" w:hAnsi="Segoe UI" w:cs="Segoe UI"/>
-          <w:color w:val="373E3F"/>
-        </w:rPr>
-      </w:pPr>
-      <w:r>
-        <w:rPr>
-          <w:rFonts w:ascii="Segoe UI" w:hAnsi="Segoe UI" w:cs="Segoe UI"/>
-          <w:color w:val="373E3F"/>
-        </w:rPr>
-        <w:drawing>
-          <wp:inline distT="0" distB="0" distL="0" distR="0" wp14:anchorId="64398992" wp14:editId="06D1A65E">
-            <wp:extent cx="3739136" cy="1825625"/>
-            <wp:effectExtent l="0" t="0" r="0" b="3175"/>
-            <wp:docPr id="2" name="Picture 2"/>
-            <wp:cNvGraphicFramePr>
-              <a:graphicFrameLocks xmlns:a="http://schemas.openxmlformats.org/drawingml/2006/main" noChangeAspect="1"/>
-            </wp:cNvGraphicFramePr>
-            <a:graphic xmlns:a="http://schemas.openxmlformats.org/drawingml/2006/main">
-              <a:graphicData uri="http://schemas.openxmlformats.org/drawingml/2006/picture">
-                <pic:pic xmlns:pic="http://schemas.openxmlformats.org/drawingml/2006/picture">
-                  <pic:nvPicPr>
-                    <pic:cNvPr id="1" name=""/>
-                    <pic:cNvPicPr/>
-                  </pic:nvPicPr>
-                  <pic:blipFill>
-                    <a:blip r:embed="rId6"/>
-                    <a:stretch>
-                      <a:fillRect/>
-                    </a:stretch>
-                  </pic:blipFill>
-                  <pic:spPr>
-                    <a:xfrm>
-                      <a:off x="0" y="0"/>
-                      <a:ext cx="3747917" cy="1829912"/>
-                    </a:xfrm>
-                    <a:prstGeom prst="rect">
-                      <a:avLst/>
-                    </a:prstGeom>
-                  </pic:spPr>
-                </pic:pic>
-              </a:graphicData>
-            </a:graphic>
-          </wp:inline>
-        </w:drawing>
-      </w:r>
-    </w:p>
-    <w:p>
-      <w:pPr>
-        <w:pStyle w:val="NormalWeb"/>
-        <w:textAlignment w:val="baseline"/>
-        <w:rPr>
-          <w:rFonts w:ascii="Segoe UI" w:hAnsi="Segoe UI" w:cs="Segoe UI"/>
-          <w:color w:val="373E3F"/>
-        </w:rPr>
-      </w:pPr>
-    </w:p>
-    <w:p>
-      <w:pPr>
-        <w:pStyle w:val="Heading1"/>
-      </w:pPr>
-      <w:r>
-        <w:t>What is Elastic Transcoder?</w:t>
-      </w:r>
-    </w:p>
-    <w:p>
-      <w:pPr>
-        <w:pStyle w:val="NormalWeb"/>
-        <w:textAlignment w:val="baseline"/>
-        <w:rPr>
-          <w:rFonts w:ascii="Segoe UI" w:hAnsi="Segoe UI" w:cs="Segoe UI"/>
-          <w:color w:val="373E3F"/>
-        </w:rPr>
-      </w:pPr>
-      <w:r>
-        <w:rPr>
-          <w:rFonts w:ascii="Segoe UI" w:hAnsi="Segoe UI" w:cs="Segoe UI"/>
-          <w:color w:val="373E3F"/>
-        </w:rPr>
-        <w:t>Elastic Transcoder is an AWS Service Tool that helps you in changing a video’s format and resolution to support various devices like tablets, smartphones, and laptops of different resolutions.</w:t>
-      </w:r>
-    </w:p>
-    <w:p>
-      <w:pPr>
-        <w:pStyle w:val="Heading1"/>
-      </w:pPr>
-      <w:r>
-        <w:lastRenderedPageBreak/>
-        <w:t>What do you understand by VPC?</w:t>
-      </w:r>
-    </w:p>
-    <w:p>
-      <w:pPr>
-        <w:pStyle w:val="NormalWeb"/>
-        <w:textAlignment w:val="baseline"/>
-        <w:rPr>
-          <w:rFonts w:ascii="Segoe UI" w:hAnsi="Segoe UI" w:cs="Segoe UI"/>
-          <w:color w:val="373E3F"/>
-        </w:rPr>
-      </w:pPr>
-      <w:r>
-        <w:rPr>
-          <w:rFonts w:ascii="Segoe UI" w:hAnsi="Segoe UI" w:cs="Segoe UI"/>
-          <w:color w:val="373E3F"/>
-        </w:rPr>
-        <w:t>VPC stands for Virtual Private Cloud. It allows you to customize your networking configuration. VPC is a network that is logically isolated from other networks in the cloud. It allows you to have your private IP Address range, internet gateways, subnets, and security groups.</w:t>
-      </w:r>
-    </w:p>
-    <w:p>
-      <w:pPr>
-        <w:pStyle w:val="Heading1"/>
-      </w:pPr>
-      <w:r>
-        <w:t>DNS and Load Balancer Services come under which type of Cloud Service?</w:t>
-      </w:r>
-    </w:p>
-    <w:p>
-      <w:pPr>
-        <w:pStyle w:val="NormalWeb"/>
-        <w:textAlignment w:val="baseline"/>
-        <w:rPr>
-          <w:rFonts w:ascii="Segoe UI" w:hAnsi="Segoe UI" w:cs="Segoe UI"/>
-          <w:color w:val="373E3F"/>
-        </w:rPr>
-      </w:pPr>
-      <w:r>
-        <w:rPr>
-          <w:rFonts w:ascii="Segoe UI" w:hAnsi="Segoe UI" w:cs="Segoe UI"/>
-          <w:color w:val="373E3F"/>
-        </w:rPr>
-        <w:t>DNS and Load Balancer are a part of IaaS-Storage Cloud Service.</w:t>
-      </w:r>
-    </w:p>
-    <w:p>
-      <w:pPr>
-        <w:pStyle w:val="Heading1"/>
-      </w:pPr>
-      <w:r>
-        <w:t>What are the Storage Classes available in Amazon S3?</w:t>
-      </w:r>
-    </w:p>
-    <w:p>
-      <w:pPr>
-        <w:pStyle w:val="NormalWeb"/>
-        <w:textAlignment w:val="baseline"/>
-        <w:rPr>
-          <w:rFonts w:ascii="Segoe UI" w:hAnsi="Segoe UI" w:cs="Segoe UI"/>
-          <w:color w:val="373E3F"/>
-        </w:rPr>
-      </w:pPr>
-      <w:r>
-        <w:rPr>
-          <w:rFonts w:ascii="Segoe UI" w:hAnsi="Segoe UI" w:cs="Segoe UI"/>
-          <w:color w:val="373E3F"/>
-        </w:rPr>
-        <w:t>Storage Classes available with Amazon S3 are:</w:t>
-      </w:r>
-    </w:p>
-    <w:p>
-      <w:pPr>
-        <w:numPr>
-          <w:ilvl w:val="0"/>
-          <w:numId w:val="1"/>
-        </w:numPr>
-        <w:spacing w:after="0" w:line="240" w:lineRule="auto"/>
-        <w:ind w:left="0"/>
-        <w:textAlignment w:val="baseline"/>
-        <w:rPr>
-          <w:rFonts w:ascii="Segoe UI" w:hAnsi="Segoe UI" w:cs="Segoe UI"/>
-        </w:rPr>
-      </w:pPr>
-      <w:r>
-        <w:rPr>
-          <w:rFonts w:ascii="Segoe UI" w:hAnsi="Segoe UI" w:cs="Segoe UI"/>
-        </w:rPr>
-        <w:t>Amazon S3 Standard</w:t>
-      </w:r>
-    </w:p>
-    <w:p>
-      <w:pPr>
-        <w:numPr>
-          <w:ilvl w:val="0"/>
-          <w:numId w:val="1"/>
-        </w:numPr>
-        <w:spacing w:after="0" w:line="240" w:lineRule="auto"/>
-        <w:ind w:left="0"/>
-        <w:textAlignment w:val="baseline"/>
-        <w:rPr>
-          <w:rFonts w:ascii="Segoe UI" w:hAnsi="Segoe UI" w:cs="Segoe UI"/>
-        </w:rPr>
-      </w:pPr>
-      <w:r>
-        <w:rPr>
-          <w:rFonts w:ascii="Segoe UI" w:hAnsi="Segoe UI" w:cs="Segoe UI"/>
-        </w:rPr>
-        <w:t>Amazon S3 Standard-Infrequent Access</w:t>
-      </w:r>
-    </w:p>
-    <w:p>
-      <w:pPr>
-        <w:numPr>
-          <w:ilvl w:val="0"/>
-          <w:numId w:val="1"/>
-        </w:numPr>
-        <w:spacing w:after="0" w:line="240" w:lineRule="auto"/>
-        <w:ind w:left="0"/>
-        <w:textAlignment w:val="baseline"/>
-        <w:rPr>
-          <w:rFonts w:ascii="Segoe UI" w:hAnsi="Segoe UI" w:cs="Segoe UI"/>
-        </w:rPr>
-      </w:pPr>
-      <w:r>
-        <w:rPr>
-          <w:rFonts w:ascii="Segoe UI" w:hAnsi="Segoe UI" w:cs="Segoe UI"/>
-        </w:rPr>
-        <w:t>Amazon S3 Reduced Redundancy Storage</w:t>
-      </w:r>
-    </w:p>
-    <w:p>
-      <w:pPr>
-        <w:numPr>
-          <w:ilvl w:val="0"/>
-          <w:numId w:val="1"/>
-        </w:numPr>
-        <w:spacing w:after="0" w:line="240" w:lineRule="auto"/>
-        <w:ind w:left="0"/>
-        <w:textAlignment w:val="baseline"/>
-        <w:rPr>
-          <w:rFonts w:ascii="Segoe UI" w:hAnsi="Segoe UI" w:cs="Segoe UI"/>
-        </w:rPr>
-      </w:pPr>
-      <w:r>
-        <w:rPr>
-          <w:rFonts w:ascii="Segoe UI" w:hAnsi="Segoe UI" w:cs="Segoe UI"/>
-        </w:rPr>
-        <w:t>Amazon Glacier</w:t>
-      </w:r>
-    </w:p>
-    <w:p>
-      <w:pPr>
-        <w:pStyle w:val="Heading1"/>
-      </w:pPr>
-      <w:r>
-        <w:t>Explain what T2 instances are?</w:t>
-      </w:r>
-    </w:p>
-    <w:p>
-      <w:pPr>
-        <w:pStyle w:val="NormalWeb"/>
-        <w:textAlignment w:val="baseline"/>
-        <w:rPr>
-          <w:rFonts w:ascii="Segoe UI" w:hAnsi="Segoe UI" w:cs="Segoe UI"/>
-          <w:color w:val="373E3F"/>
-        </w:rPr>
-      </w:pPr>
-      <w:r>
-        <w:rPr>
-          <w:rFonts w:ascii="Segoe UI" w:hAnsi="Segoe UI" w:cs="Segoe UI"/>
-          <w:color w:val="373E3F"/>
-        </w:rPr>
-        <w:t>T2 Instances are designed to provide moderate baseline performance and the capability to burst to higher performance as required by the workload.</w:t>
-      </w:r>
-    </w:p>
-    <w:p>
-      <w:pPr>
-        <w:pStyle w:val="Heading1"/>
-      </w:pPr>
-      <w:r>
-        <w:t>What are Key-Pairs in AWS?</w:t>
-      </w:r>
-    </w:p>
-    <w:p>
-      <w:pPr>
-        <w:pStyle w:val="NormalWeb"/>
-        <w:textAlignment w:val="baseline"/>
-        <w:rPr>
-          <w:rFonts w:ascii="Segoe UI" w:hAnsi="Segoe UI" w:cs="Segoe UI"/>
-          <w:color w:val="373E3F"/>
-        </w:rPr>
-      </w:pPr>
-      <w:r>
-        <w:rPr>
-          <w:rFonts w:ascii="Segoe UI" w:hAnsi="Segoe UI" w:cs="Segoe UI"/>
-          <w:color w:val="373E3F"/>
-        </w:rPr>
-        <w:t>Key-Pairs are secure login information for your Virtual Machines. To connect to the instances, you can use Key-Pairs which contain a Public Key and a Private Key.</w:t>
-      </w:r>
-    </w:p>
-    <w:p>
-      <w:pPr>
-        <w:pStyle w:val="Heading1"/>
-      </w:pPr>
-      <w:r>
-        <w:t>How many Subnets can you have per VPC?</w:t>
-      </w:r>
-    </w:p>
-    <w:p>
-      <w:pPr>
-        <w:pStyle w:val="NormalWeb"/>
-        <w:textAlignment w:val="baseline"/>
-        <w:rPr>
-          <w:rFonts w:ascii="Segoe UI" w:hAnsi="Segoe UI" w:cs="Segoe UI"/>
-          <w:color w:val="373E3F"/>
-        </w:rPr>
-      </w:pPr>
-      <w:r>
-        <w:rPr>
-          <w:rFonts w:ascii="Segoe UI" w:hAnsi="Segoe UI" w:cs="Segoe UI"/>
-          <w:color w:val="373E3F"/>
-        </w:rPr>
-        <w:t>You can have 200 Subnets per VPC.</w:t>
-      </w:r>
-    </w:p>
-    <w:p>
-      <w:pPr>
-        <w:pStyle w:val="NormalWeb"/>
-        <w:textAlignment w:val="baseline"/>
-        <w:rPr>
-          <w:rFonts w:ascii="Segoe UI" w:hAnsi="Segoe UI" w:cs="Segoe UI"/>
-          <w:color w:val="373E3F"/>
-        </w:rPr>
-      </w:pPr>
-    </w:p>
-    <w:p>
-      <w:pPr>
-        <w:pStyle w:val="Heading1"/>
-        <w:rPr>
-          <w:rFonts w:eastAsia="Times New Roman"/>
-        </w:rPr>
-      </w:pPr>
-      <w:r>
-        <w:rPr>
-          <w:rFonts w:eastAsia="Times New Roman"/>
-        </w:rPr>
-        <w:t>List different types of Cloud Services.</w:t>
-      </w:r>
-    </w:p>
-    <w:p>
-      <w:pPr>
-        <w:spacing w:before="100" w:beforeAutospacing="1" w:after="100" w:afterAutospacing="1" w:line="240" w:lineRule="auto"/>
-        <w:textAlignment w:val="baseline"/>
-        <w:rPr>
-          <w:rFonts w:ascii="Segoe UI" w:eastAsia="Times New Roman" w:hAnsi="Segoe UI" w:cs="Segoe UI"/>
-          <w:color w:val="373E3F"/>
-          <w:sz w:val="24"/>
-          <w:szCs w:val="24"/>
-        </w:rPr>
-      </w:pPr>
-      <w:r>
-        <w:rPr>
-          <w:rFonts w:ascii="Segoe UI" w:eastAsia="Times New Roman" w:hAnsi="Segoe UI" w:cs="Segoe UI"/>
-          <w:color w:val="373E3F"/>
-          <w:sz w:val="24"/>
-          <w:szCs w:val="24"/>
-        </w:rPr>
-        <w:t>Different types of Cloud Services are:</w:t>
-      </w:r>
-    </w:p>
-    <w:p>
-      <w:pPr>
-        <w:numPr>
-          <w:ilvl w:val="0"/>
-          <w:numId w:val="2"/>
-        </w:numPr>
-        <w:spacing w:after="0" w:line="240" w:lineRule="auto"/>
-        <w:ind w:left="0"/>
-        <w:textAlignment w:val="baseline"/>
-        <w:rPr>
-          <w:rFonts w:ascii="Segoe UI" w:eastAsia="Times New Roman" w:hAnsi="Segoe UI" w:cs="Segoe UI"/>
-          <w:sz w:val="24"/>
-          <w:szCs w:val="24"/>
-        </w:rPr>
-      </w:pPr>
-      <w:r>
-        <w:rPr>
-          <w:rFonts w:ascii="Segoe UI" w:eastAsia="Times New Roman" w:hAnsi="Segoe UI" w:cs="Segoe UI"/>
-          <w:sz w:val="24"/>
-          <w:szCs w:val="24"/>
-        </w:rPr>
-        <w:lastRenderedPageBreak/>
-        <w:t>Software as a Service (SaaS)</w:t>
-      </w:r>
-    </w:p>
-    <w:p>
-      <w:pPr>
-        <w:numPr>
-          <w:ilvl w:val="0"/>
-          <w:numId w:val="2"/>
-        </w:numPr>
-        <w:spacing w:after="0" w:line="240" w:lineRule="auto"/>
-        <w:ind w:left="0"/>
-        <w:textAlignment w:val="baseline"/>
-        <w:rPr>
-          <w:rFonts w:ascii="Segoe UI" w:eastAsia="Times New Roman" w:hAnsi="Segoe UI" w:cs="Segoe UI"/>
-          <w:sz w:val="24"/>
-          <w:szCs w:val="24"/>
-        </w:rPr>
-      </w:pPr>
-      <w:r>
-        <w:rPr>
-          <w:rFonts w:ascii="Segoe UI" w:eastAsia="Times New Roman" w:hAnsi="Segoe UI" w:cs="Segoe UI"/>
-          <w:sz w:val="24"/>
-          <w:szCs w:val="24"/>
-        </w:rPr>
-        <w:t>Data as a Service (</w:t>
-      </w:r>
-      <w:proofErr w:type="spellStart"/>
-      <w:r>
-        <w:rPr>
-          <w:rFonts w:ascii="Segoe UI" w:eastAsia="Times New Roman" w:hAnsi="Segoe UI" w:cs="Segoe UI"/>
-          <w:sz w:val="24"/>
-          <w:szCs w:val="24"/>
-        </w:rPr>
-        <w:t>DaaS</w:t>
-      </w:r>
-      <w:proofErr w:type="spellEnd"/>
-      <w:r>
-        <w:rPr>
-          <w:rFonts w:ascii="Segoe UI" w:eastAsia="Times New Roman" w:hAnsi="Segoe UI" w:cs="Segoe UI"/>
-          <w:sz w:val="24"/>
-          <w:szCs w:val="24"/>
-        </w:rPr>
-        <w:t>)</w:t>
-      </w:r>
-    </w:p>
-    <w:p>
-      <w:pPr>
-        <w:numPr>
-          <w:ilvl w:val="0"/>
-          <w:numId w:val="2"/>
-        </w:numPr>
-        <w:spacing w:after="0" w:line="240" w:lineRule="auto"/>
-        <w:ind w:left="0"/>
-        <w:textAlignment w:val="baseline"/>
-        <w:rPr>
-          <w:rFonts w:ascii="Segoe UI" w:eastAsia="Times New Roman" w:hAnsi="Segoe UI" w:cs="Segoe UI"/>
-          <w:sz w:val="24"/>
-          <w:szCs w:val="24"/>
-        </w:rPr>
-      </w:pPr>
-      <w:r>
-        <w:rPr>
-          <w:rFonts w:ascii="Segoe UI" w:eastAsia="Times New Roman" w:hAnsi="Segoe UI" w:cs="Segoe UI"/>
-          <w:sz w:val="24"/>
-          <w:szCs w:val="24"/>
-        </w:rPr>
-        <w:t>Platform as a Service (PaaS)</w:t>
-      </w:r>
-    </w:p>
-    <w:p>
-      <w:pPr>
-        <w:numPr>
-          <w:ilvl w:val="0"/>
-          <w:numId w:val="2"/>
-        </w:numPr>
-        <w:spacing w:after="0" w:line="240" w:lineRule="auto"/>
-        <w:ind w:left="0"/>
-        <w:textAlignment w:val="baseline"/>
-        <w:rPr>
-          <w:rFonts w:ascii="Segoe UI" w:eastAsia="Times New Roman" w:hAnsi="Segoe UI" w:cs="Segoe UI"/>
-          <w:sz w:val="24"/>
-          <w:szCs w:val="24"/>
-        </w:rPr>
-      </w:pPr>
-      <w:r>
-        <w:rPr>
-          <w:rFonts w:ascii="Segoe UI" w:eastAsia="Times New Roman" w:hAnsi="Segoe UI" w:cs="Segoe UI"/>
-          <w:sz w:val="24"/>
-          <w:szCs w:val="24"/>
-        </w:rPr>
-        <w:t>Infrastructure as a Service (IaaS)</w:t>
-      </w:r>
-    </w:p>
-    <w:p>
-      <w:pPr>
-        <w:spacing w:after="0" w:line="240" w:lineRule="auto"/>
-        <w:textAlignment w:val="baseline"/>
-        <w:rPr>
-          <w:rFonts w:ascii="Segoe UI" w:eastAsia="Times New Roman" w:hAnsi="Segoe UI" w:cs="Segoe UI"/>
-          <w:sz w:val="24"/>
-          <w:szCs w:val="24"/>
-        </w:rPr>
-      </w:pPr>
-    </w:p>
-    <w:p>
-      <w:pPr>
-        <w:spacing w:after="0" w:line="240" w:lineRule="auto"/>
-        <w:textAlignment w:val="baseline"/>
-        <w:rPr>
-          <w:rFonts w:ascii="Segoe UI" w:eastAsia="Times New Roman" w:hAnsi="Segoe UI" w:cs="Segoe UI"/>
-          <w:sz w:val="24"/>
-          <w:szCs w:val="24"/>
-        </w:rPr>
-      </w:pPr>
-    </w:p>
-    <w:p>
-      <w:pPr>
-        <w:pStyle w:val="Heading1"/>
-        <w:rPr>
-          <w:rFonts w:eastAsia="Times New Roman"/>
-        </w:rPr>
-      </w:pPr>
-      <w:r>
-        <w:rPr>
-          <w:rFonts w:eastAsia="Times New Roman"/>
-        </w:rPr>
-        <w:t>How does Amazon Route 53 provide high availability and low latency?</w:t>
-      </w:r>
-    </w:p>
-    <w:p>
-      <w:pPr>
-        <w:spacing w:before="100" w:beforeAutospacing="1" w:after="100" w:afterAutospacing="1" w:line="240" w:lineRule="auto"/>
-        <w:textAlignment w:val="baseline"/>
-        <w:rPr>
-          <w:rFonts w:ascii="Segoe UI" w:eastAsia="Times New Roman" w:hAnsi="Segoe UI" w:cs="Segoe UI"/>
-          <w:color w:val="373E3F"/>
-          <w:sz w:val="24"/>
-          <w:szCs w:val="24"/>
-        </w:rPr>
-      </w:pPr>
-      <w:r>
-        <w:rPr>
-          <w:rFonts w:ascii="Segoe UI" w:eastAsia="Times New Roman" w:hAnsi="Segoe UI" w:cs="Segoe UI"/>
-          <w:color w:val="373E3F"/>
-          <w:sz w:val="24"/>
-          <w:szCs w:val="24"/>
-        </w:rPr>
-        <w:t>Amazon Route 53 uses the following to provide high availability and low latency:</w:t>
-      </w:r>
-    </w:p>
-    <w:p>
-      <w:pPr>
-        <w:numPr>
-          <w:ilvl w:val="0"/>
-          <w:numId w:val="3"/>
-        </w:numPr>
-        <w:spacing w:after="0" w:line="240" w:lineRule="auto"/>
-        <w:ind w:left="0"/>
-        <w:textAlignment w:val="baseline"/>
-        <w:rPr>
-          <w:rFonts w:ascii="Segoe UI" w:eastAsia="Times New Roman" w:hAnsi="Segoe UI" w:cs="Segoe UI"/>
-          <w:sz w:val="24"/>
-          <w:szCs w:val="24"/>
-        </w:rPr>
-      </w:pPr>
-      <w:r>
-        <w:rPr>
-          <w:rFonts w:ascii="Segoe UI" w:eastAsia="Times New Roman" w:hAnsi="Segoe UI" w:cs="Segoe UI"/>
-          <w:b/>
-          <w:bCs/>
-          <w:sz w:val="24"/>
-          <w:szCs w:val="24"/>
-          <w:bdr w:val="none" w:sz="0" w:space="0" w:color="auto" w:frame="1"/>
-        </w:rPr>
-        <w:t>Globally Distributed Servers -</w:t>
-      </w:r>
-      <w:r>
-        <w:rPr>
-          <w:rFonts w:ascii="Segoe UI" w:eastAsia="Times New Roman" w:hAnsi="Segoe UI" w:cs="Segoe UI"/>
-          <w:sz w:val="24"/>
-          <w:szCs w:val="24"/>
-        </w:rPr>
-        <w:t> Amazon is a global service and consequently has DNS Servers globally. Any customer creating a query from any part of the world gets to reach a DNS Server local to them that provides low latency.</w:t>
-      </w:r>
-    </w:p>
-    <w:p>
-      <w:pPr>
-        <w:numPr>
-          <w:ilvl w:val="0"/>
-          <w:numId w:val="3"/>
-        </w:numPr>
-        <w:spacing w:after="0" w:line="240" w:lineRule="auto"/>
-        <w:ind w:left="0"/>
-        <w:textAlignment w:val="baseline"/>
-        <w:rPr>
-          <w:rFonts w:ascii="Segoe UI" w:eastAsia="Times New Roman" w:hAnsi="Segoe UI" w:cs="Segoe UI"/>
-          <w:sz w:val="24"/>
-          <w:szCs w:val="24"/>
-        </w:rPr>
-      </w:pPr>
-      <w:r>
-        <w:rPr>
-          <w:rFonts w:ascii="Segoe UI" w:eastAsia="Times New Roman" w:hAnsi="Segoe UI" w:cs="Segoe UI"/>
-          <w:b/>
-          <w:bCs/>
-          <w:sz w:val="24"/>
-          <w:szCs w:val="24"/>
-          <w:bdr w:val="none" w:sz="0" w:space="0" w:color="auto" w:frame="1"/>
-        </w:rPr>
-        <w:t>Dependency -</w:t>
-      </w:r>
-      <w:r>
-        <w:rPr>
-          <w:rFonts w:ascii="Segoe UI" w:eastAsia="Times New Roman" w:hAnsi="Segoe UI" w:cs="Segoe UI"/>
-          <w:sz w:val="24"/>
-          <w:szCs w:val="24"/>
-        </w:rPr>
-        <w:t> Route 53 provides a high level of dependability required by critical applications.</w:t>
-      </w:r>
-    </w:p>
-    <w:p>
-      <w:pPr>
-        <w:numPr>
-          <w:ilvl w:val="0"/>
-          <w:numId w:val="3"/>
-        </w:numPr>
-        <w:spacing w:after="0" w:line="240" w:lineRule="auto"/>
-        <w:ind w:left="0"/>
-        <w:textAlignment w:val="baseline"/>
-        <w:rPr>
-          <w:rFonts w:ascii="Segoe UI" w:eastAsia="Times New Roman" w:hAnsi="Segoe UI" w:cs="Segoe UI"/>
-          <w:sz w:val="24"/>
-          <w:szCs w:val="24"/>
-        </w:rPr>
-      </w:pPr>
-      <w:r>
-        <w:rPr>
-          <w:rFonts w:ascii="Segoe UI" w:eastAsia="Times New Roman" w:hAnsi="Segoe UI" w:cs="Segoe UI"/>
-          <w:b/>
-          <w:bCs/>
-          <w:sz w:val="24"/>
-          <w:szCs w:val="24"/>
-          <w:bdr w:val="none" w:sz="0" w:space="0" w:color="auto" w:frame="1"/>
-        </w:rPr>
-        <w:t>Optimal Locations -</w:t>
-      </w:r>
-      <w:r>
-        <w:rPr>
-          <w:rFonts w:ascii="Segoe UI" w:eastAsia="Times New Roman" w:hAnsi="Segoe UI" w:cs="Segoe UI"/>
-          <w:sz w:val="24"/>
-          <w:szCs w:val="24"/>
-        </w:rPr>
-        <w:t> Route 53 serves the requests from the nearest data center to the client sending the request. AWS has data-centers across the world. The data can be cached on different data-centers located in different regions of the world depending on the requirements and the configuration chosen. Route 53 enables any server in any data-center which has the required data to respond. This way, it enables the nearest server to serve the client request, thus reducing the time taken to serve.</w:t>
-      </w:r>
-    </w:p>
-    <w:p>
-      <w:pPr>
-        <w:spacing w:after="0" w:line="240" w:lineRule="auto"/>
-        <w:textAlignment w:val="baseline"/>
-        <w:rPr>
-          <w:rFonts w:ascii="Segoe UI" w:eastAsia="Times New Roman" w:hAnsi="Segoe UI" w:cs="Segoe UI"/>
-          <w:sz w:val="24"/>
-          <w:szCs w:val="24"/>
-        </w:rPr>
-      </w:pPr>
-    </w:p>
-    <w:p>
-      <w:pPr>
-        <w:pStyle w:val="NormalWeb"/>
-        <w:textAlignment w:val="baseline"/>
-        <w:rPr>
-          <w:rFonts w:ascii="Segoe UI" w:hAnsi="Segoe UI" w:cs="Segoe UI"/>
-          <w:color w:val="373E3F"/>
-        </w:rPr>
-      </w:pPr>
-    </w:p>
-    <w:p>
-      <w:pPr>
-        <w:pStyle w:val="NormalWeb"/>
-        <w:textAlignment w:val="baseline"/>
-        <w:rPr>
-          <w:rFonts w:ascii="Segoe UI" w:hAnsi="Segoe UI" w:cs="Segoe UI"/>
-          <w:color w:val="373E3F"/>
-        </w:rPr>
-      </w:pPr>
-      <w:r>
-        <w:rPr>
-          <w:rFonts w:ascii="Segoe UI" w:hAnsi="Segoe UI" w:cs="Segoe UI"/>
-          <w:color w:val="373E3F"/>
-        </w:rPr>
-        <w:drawing>
-          <wp:inline distT="0" distB="0" distL="0" distR="0" wp14:anchorId="241C7986" wp14:editId="12324E87">
-            <wp:extent cx="4638675" cy="2283655"/>
-            <wp:effectExtent l="0" t="0" r="0" b="2540"/>
-            <wp:docPr id="3" name="Picture 3"/>
             <wp:cNvGraphicFramePr>
               <a:graphicFrameLocks xmlns:a="http://schemas.openxmlformats.org/drawingml/2006/main" noChangeAspect="1"/>
             </wp:cNvGraphicFramePr>
@@ -842,6 +95,818 @@
                   <pic:spPr>
                     <a:xfrm>
                       <a:off x="0" y="0"/>
+                      <a:ext cx="3704935" cy="1219937"/>
+                    </a:xfrm>
+                    <a:prstGeom prst="rect">
+                      <a:avLst/>
+                    </a:prstGeom>
+                  </pic:spPr>
+                </pic:pic>
+              </a:graphicData>
+            </a:graphic>
+          </wp:inline>
+        </w:drawing>
+      </w:r>
+      <w:bookmarkStart w:id="0" w:name="_GoBack"/>
+      <w:bookmarkEnd w:id="0"/>
+    </w:p>
+    <w:p/>
+    <w:p>
+      <w:pPr>
+        <w:pStyle w:val="Heading1"/>
+        <w:rPr>
+          <w:b/>
+          <w:u w:val="thick"/>
+        </w:rPr>
+      </w:pPr>
+      <w:r>
+        <w:rPr>
+          <w:b/>
+          <w:u w:val="thick"/>
+        </w:rPr>
+        <w:t xml:space="preserve">What is </w:t>
+      </w:r>
+      <w:proofErr w:type="spellStart"/>
+      <w:r>
+        <w:rPr>
+          <w:b/>
+          <w:u w:val="thick"/>
+        </w:rPr>
+        <w:t>CloudWatch</w:t>
+      </w:r>
+      <w:proofErr w:type="spellEnd"/>
+      <w:r>
+        <w:rPr>
+          <w:b/>
+          <w:u w:val="thick"/>
+        </w:rPr>
+        <w:t>?</w:t>
+      </w:r>
+    </w:p>
+    <w:p>
+      <w:pPr>
+        <w:pStyle w:val="NormalWeb"/>
+        <w:textAlignment w:val="baseline"/>
+        <w:rPr>
+          <w:rFonts w:ascii="Segoe UI" w:hAnsi="Segoe UI" w:cs="Segoe UI"/>
+          <w:color w:val="373E3F"/>
+        </w:rPr>
+      </w:pPr>
+      <w:proofErr w:type="spellStart"/>
+      <w:r>
+        <w:rPr>
+          <w:rFonts w:ascii="Segoe UI" w:hAnsi="Segoe UI" w:cs="Segoe UI"/>
+          <w:color w:val="373E3F"/>
+        </w:rPr>
+        <w:t>CloudWatch</w:t>
+      </w:r>
+      <w:proofErr w:type="spellEnd"/>
+      <w:r>
+        <w:rPr>
+          <w:rFonts w:ascii="Segoe UI" w:hAnsi="Segoe UI" w:cs="Segoe UI"/>
+          <w:color w:val="373E3F"/>
+        </w:rPr>
+        <w:t xml:space="preserve"> helps you to monitor AWS environments like EC2, RDS Instances, and CPU utilization. It also triggers alarms depending on various metrics.</w:t>
+      </w:r>
+    </w:p>
+    <w:p>
+      <w:pPr>
+        <w:pStyle w:val="NormalWeb"/>
+        <w:textAlignment w:val="baseline"/>
+        <w:rPr>
+          <w:rFonts w:ascii="Segoe UI" w:hAnsi="Segoe UI" w:cs="Segoe UI"/>
+          <w:color w:val="373E3F"/>
+        </w:rPr>
+      </w:pPr>
+      <w:r>
+        <w:rPr>
+          <w:rFonts w:ascii="Segoe UI" w:hAnsi="Segoe UI" w:cs="Segoe UI"/>
+          <w:noProof/>
+          <w:color w:val="373E3F"/>
+        </w:rPr>
+        <w:drawing>
+          <wp:inline distT="0" distB="0" distL="0" distR="0" wp14:anchorId="64398992" wp14:editId="06D1A65E">
+            <wp:extent cx="3739136" cy="1825625"/>
+            <wp:effectExtent l="0" t="0" r="0" b="3175"/>
+            <wp:docPr id="2" name="Picture 2"/>
+            <wp:cNvGraphicFramePr>
+              <a:graphicFrameLocks xmlns:a="http://schemas.openxmlformats.org/drawingml/2006/main" noChangeAspect="1"/>
+            </wp:cNvGraphicFramePr>
+            <a:graphic xmlns:a="http://schemas.openxmlformats.org/drawingml/2006/main">
+              <a:graphicData uri="http://schemas.openxmlformats.org/drawingml/2006/picture">
+                <pic:pic xmlns:pic="http://schemas.openxmlformats.org/drawingml/2006/picture">
+                  <pic:nvPicPr>
+                    <pic:cNvPr id="1" name=""/>
+                    <pic:cNvPicPr/>
+                  </pic:nvPicPr>
+                  <pic:blipFill>
+                    <a:blip r:embed="rId8"/>
+                    <a:stretch>
+                      <a:fillRect/>
+                    </a:stretch>
+                  </pic:blipFill>
+                  <pic:spPr>
+                    <a:xfrm>
+                      <a:off x="0" y="0"/>
+                      <a:ext cx="3747917" cy="1829912"/>
+                    </a:xfrm>
+                    <a:prstGeom prst="rect">
+                      <a:avLst/>
+                    </a:prstGeom>
+                  </pic:spPr>
+                </pic:pic>
+              </a:graphicData>
+            </a:graphic>
+          </wp:inline>
+        </w:drawing>
+      </w:r>
+    </w:p>
+    <w:p>
+      <w:pPr>
+        <w:pStyle w:val="NormalWeb"/>
+        <w:textAlignment w:val="baseline"/>
+        <w:rPr>
+          <w:rFonts w:ascii="Segoe UI" w:hAnsi="Segoe UI" w:cs="Segoe UI"/>
+          <w:color w:val="373E3F"/>
+        </w:rPr>
+      </w:pPr>
+    </w:p>
+    <w:p>
+      <w:pPr>
+        <w:pStyle w:val="Heading1"/>
+        <w:rPr>
+          <w:b/>
+          <w:u w:val="thick"/>
+        </w:rPr>
+      </w:pPr>
+      <w:r>
+        <w:rPr>
+          <w:b/>
+          <w:u w:val="thick"/>
+        </w:rPr>
+        <w:t>What is Elastic Transcoder?</w:t>
+      </w:r>
+    </w:p>
+    <w:p>
+      <w:pPr>
+        <w:pStyle w:val="NormalWeb"/>
+        <w:textAlignment w:val="baseline"/>
+        <w:rPr>
+          <w:rFonts w:ascii="Segoe UI" w:hAnsi="Segoe UI" w:cs="Segoe UI"/>
+          <w:color w:val="373E3F"/>
+        </w:rPr>
+      </w:pPr>
+      <w:r>
+        <w:rPr>
+          <w:rFonts w:ascii="Segoe UI" w:hAnsi="Segoe UI" w:cs="Segoe UI"/>
+          <w:color w:val="373E3F"/>
+        </w:rPr>
+        <w:t>Elastic Transcoder is an AWS Service Tool that helps you in changing a video’s format and resolution to support various devices like tablets, smartphones, and laptops of different resolutions.</w:t>
+      </w:r>
+    </w:p>
+    <w:p>
+      <w:pPr>
+        <w:pStyle w:val="Heading1"/>
+        <w:rPr>
+          <w:b/>
+          <w:u w:val="thick"/>
+        </w:rPr>
+      </w:pPr>
+      <w:r>
+        <w:rPr>
+          <w:b/>
+          <w:u w:val="thick"/>
+        </w:rPr>
+        <w:lastRenderedPageBreak/>
+        <w:t>What do you understand by VPC?</w:t>
+      </w:r>
+    </w:p>
+    <w:p>
+      <w:pPr>
+        <w:pStyle w:val="NormalWeb"/>
+        <w:textAlignment w:val="baseline"/>
+        <w:rPr>
+          <w:rFonts w:ascii="Segoe UI" w:hAnsi="Segoe UI" w:cs="Segoe UI"/>
+          <w:color w:val="373E3F"/>
+        </w:rPr>
+      </w:pPr>
+      <w:r>
+        <w:rPr>
+          <w:rFonts w:ascii="Segoe UI" w:hAnsi="Segoe UI" w:cs="Segoe UI"/>
+          <w:color w:val="373E3F"/>
+        </w:rPr>
+        <w:t>VPC stands for Virtual Private Cloud. It allows you to customize your networking configuration. VPC is a network that is logically isolated from other networks in the cloud. It allows you to have your private IP Address range, internet gateways, subnets, and security groups.</w:t>
+      </w:r>
+    </w:p>
+    <w:p>
+      <w:pPr>
+        <w:pStyle w:val="Heading1"/>
+        <w:rPr>
+          <w:b/>
+          <w:u w:val="thick"/>
+        </w:rPr>
+      </w:pPr>
+      <w:r>
+        <w:rPr>
+          <w:b/>
+          <w:u w:val="thick"/>
+        </w:rPr>
+        <w:t>DNS and Load Balancer Services come under which type of Cloud Service?</w:t>
+      </w:r>
+    </w:p>
+    <w:p>
+      <w:pPr>
+        <w:pStyle w:val="NormalWeb"/>
+        <w:textAlignment w:val="baseline"/>
+        <w:rPr>
+          <w:rFonts w:ascii="Segoe UI" w:hAnsi="Segoe UI" w:cs="Segoe UI"/>
+          <w:color w:val="373E3F"/>
+        </w:rPr>
+      </w:pPr>
+      <w:r>
+        <w:rPr>
+          <w:rFonts w:ascii="Segoe UI" w:hAnsi="Segoe UI" w:cs="Segoe UI"/>
+          <w:color w:val="373E3F"/>
+        </w:rPr>
+        <w:t>DNS and Load Balancer are a part of IaaS-Storage Cloud Service.</w:t>
+      </w:r>
+    </w:p>
+    <w:p>
+      <w:pPr>
+        <w:pStyle w:val="Heading1"/>
+        <w:rPr>
+          <w:b/>
+          <w:u w:val="thick"/>
+        </w:rPr>
+      </w:pPr>
+      <w:r>
+        <w:rPr>
+          <w:b/>
+          <w:u w:val="thick"/>
+        </w:rPr>
+        <w:t>What are the Storage Classes available in Amazon S3?</w:t>
+      </w:r>
+    </w:p>
+    <w:p>
+      <w:pPr>
+        <w:pStyle w:val="NormalWeb"/>
+        <w:textAlignment w:val="baseline"/>
+        <w:rPr>
+          <w:rFonts w:ascii="Segoe UI" w:hAnsi="Segoe UI" w:cs="Segoe UI"/>
+          <w:color w:val="373E3F"/>
+        </w:rPr>
+      </w:pPr>
+      <w:r>
+        <w:rPr>
+          <w:rFonts w:ascii="Segoe UI" w:hAnsi="Segoe UI" w:cs="Segoe UI"/>
+          <w:color w:val="373E3F"/>
+        </w:rPr>
+        <w:t>Storage Classes available with Amazon S3 are:</w:t>
+      </w:r>
+    </w:p>
+    <w:p>
+      <w:pPr>
+        <w:numPr>
+          <w:ilvl w:val="0"/>
+          <w:numId w:val="1"/>
+        </w:numPr>
+        <w:spacing w:after="0" w:line="240" w:lineRule="auto"/>
+        <w:ind w:left="0"/>
+        <w:textAlignment w:val="baseline"/>
+        <w:rPr>
+          <w:rFonts w:ascii="Segoe UI" w:hAnsi="Segoe UI" w:cs="Segoe UI"/>
+        </w:rPr>
+      </w:pPr>
+      <w:r>
+        <w:rPr>
+          <w:rFonts w:ascii="Segoe UI" w:hAnsi="Segoe UI" w:cs="Segoe UI"/>
+        </w:rPr>
+        <w:t>Amazon S3 Standard</w:t>
+      </w:r>
+    </w:p>
+    <w:p>
+      <w:pPr>
+        <w:numPr>
+          <w:ilvl w:val="0"/>
+          <w:numId w:val="1"/>
+        </w:numPr>
+        <w:spacing w:after="0" w:line="240" w:lineRule="auto"/>
+        <w:ind w:left="0"/>
+        <w:textAlignment w:val="baseline"/>
+        <w:rPr>
+          <w:rFonts w:ascii="Segoe UI" w:hAnsi="Segoe UI" w:cs="Segoe UI"/>
+        </w:rPr>
+      </w:pPr>
+      <w:r>
+        <w:rPr>
+          <w:rFonts w:ascii="Segoe UI" w:hAnsi="Segoe UI" w:cs="Segoe UI"/>
+        </w:rPr>
+        <w:t>Amazon S3 Standard-Infrequent Access</w:t>
+      </w:r>
+    </w:p>
+    <w:p>
+      <w:pPr>
+        <w:numPr>
+          <w:ilvl w:val="0"/>
+          <w:numId w:val="1"/>
+        </w:numPr>
+        <w:spacing w:after="0" w:line="240" w:lineRule="auto"/>
+        <w:ind w:left="0"/>
+        <w:textAlignment w:val="baseline"/>
+        <w:rPr>
+          <w:rFonts w:ascii="Segoe UI" w:hAnsi="Segoe UI" w:cs="Segoe UI"/>
+        </w:rPr>
+      </w:pPr>
+      <w:r>
+        <w:rPr>
+          <w:rFonts w:ascii="Segoe UI" w:hAnsi="Segoe UI" w:cs="Segoe UI"/>
+        </w:rPr>
+        <w:t>Amazon S3 Reduced Redundancy Storage</w:t>
+      </w:r>
+    </w:p>
+    <w:p>
+      <w:pPr>
+        <w:numPr>
+          <w:ilvl w:val="0"/>
+          <w:numId w:val="1"/>
+        </w:numPr>
+        <w:spacing w:after="0" w:line="240" w:lineRule="auto"/>
+        <w:ind w:left="0"/>
+        <w:textAlignment w:val="baseline"/>
+        <w:rPr>
+          <w:rFonts w:ascii="Segoe UI" w:hAnsi="Segoe UI" w:cs="Segoe UI"/>
+        </w:rPr>
+      </w:pPr>
+      <w:r>
+        <w:rPr>
+          <w:rFonts w:ascii="Segoe UI" w:hAnsi="Segoe UI" w:cs="Segoe UI"/>
+        </w:rPr>
+        <w:t>Amazon Glacier</w:t>
+      </w:r>
+    </w:p>
+    <w:p>
+      <w:pPr>
+        <w:pStyle w:val="Heading1"/>
+        <w:rPr>
+          <w:b/>
+          <w:u w:val="thick"/>
+        </w:rPr>
+      </w:pPr>
+      <w:r>
+        <w:rPr>
+          <w:b/>
+          <w:u w:val="thick"/>
+        </w:rPr>
+        <w:t>Explain what T2 instances are?</w:t>
+      </w:r>
+    </w:p>
+    <w:p>
+      <w:pPr>
+        <w:pStyle w:val="NormalWeb"/>
+        <w:textAlignment w:val="baseline"/>
+        <w:rPr>
+          <w:rFonts w:ascii="Segoe UI" w:hAnsi="Segoe UI" w:cs="Segoe UI"/>
+          <w:color w:val="373E3F"/>
+        </w:rPr>
+      </w:pPr>
+      <w:r>
+        <w:rPr>
+          <w:rFonts w:ascii="Segoe UI" w:hAnsi="Segoe UI" w:cs="Segoe UI"/>
+          <w:color w:val="373E3F"/>
+        </w:rPr>
+        <w:t>T2 Instances are designed to provide moderate baseline performance and the capability to burst to higher performance as required by the workload.</w:t>
+      </w:r>
+    </w:p>
+    <w:p>
+      <w:pPr>
+        <w:pStyle w:val="Heading1"/>
+        <w:rPr>
+          <w:b/>
+          <w:u w:val="thick"/>
+        </w:rPr>
+      </w:pPr>
+      <w:r>
+        <w:rPr>
+          <w:b/>
+          <w:u w:val="thick"/>
+        </w:rPr>
+        <w:t>What are Key-Pairs in AWS?</w:t>
+      </w:r>
+    </w:p>
+    <w:p>
+      <w:pPr>
+        <w:pStyle w:val="NormalWeb"/>
+        <w:textAlignment w:val="baseline"/>
+        <w:rPr>
+          <w:rFonts w:ascii="Segoe UI" w:hAnsi="Segoe UI" w:cs="Segoe UI"/>
+          <w:color w:val="373E3F"/>
+        </w:rPr>
+      </w:pPr>
+      <w:r>
+        <w:rPr>
+          <w:rFonts w:ascii="Segoe UI" w:hAnsi="Segoe UI" w:cs="Segoe UI"/>
+          <w:color w:val="373E3F"/>
+        </w:rPr>
+        <w:t>Key-Pairs are secure login information for your Virtual Machines. To connect to the instances, you can use Key-Pairs which contain a Public Key and a Private Key.</w:t>
+      </w:r>
+    </w:p>
+    <w:p>
+      <w:pPr>
+        <w:pStyle w:val="Heading1"/>
+        <w:rPr>
+          <w:b/>
+          <w:u w:val="thick"/>
+        </w:rPr>
+      </w:pPr>
+      <w:r>
+        <w:rPr>
+          <w:b/>
+          <w:u w:val="thick"/>
+        </w:rPr>
+        <w:t>How many Subnets can you have per VPC?</w:t>
+      </w:r>
+    </w:p>
+    <w:p>
+      <w:pPr>
+        <w:pStyle w:val="NormalWeb"/>
+        <w:textAlignment w:val="baseline"/>
+        <w:rPr>
+          <w:rFonts w:ascii="Segoe UI" w:hAnsi="Segoe UI" w:cs="Segoe UI"/>
+          <w:color w:val="373E3F"/>
+        </w:rPr>
+      </w:pPr>
+      <w:r>
+        <w:rPr>
+          <w:rFonts w:ascii="Segoe UI" w:hAnsi="Segoe UI" w:cs="Segoe UI"/>
+          <w:color w:val="373E3F"/>
+        </w:rPr>
+        <w:t>You can have 200 Subnets per VPC.</w:t>
+      </w:r>
+    </w:p>
+    <w:p>
+      <w:pPr>
+        <w:pStyle w:val="Heading1"/>
+        <w:rPr>
+          <w:b/>
+          <w:u w:val="thick"/>
+        </w:rPr>
+      </w:pPr>
+      <w:r>
+        <w:rPr>
+          <w:b/>
+          <w:u w:val="thick"/>
+        </w:rPr>
+        <w:t>List different types of Cloud Services.</w:t>
+      </w:r>
+    </w:p>
+    <w:p>
+      <w:pPr>
+        <w:spacing w:before="100" w:beforeAutospacing="1" w:after="100" w:afterAutospacing="1" w:line="240" w:lineRule="auto"/>
+        <w:textAlignment w:val="baseline"/>
+        <w:rPr>
+          <w:rFonts w:ascii="Segoe UI" w:eastAsia="Times New Roman" w:hAnsi="Segoe UI" w:cs="Segoe UI"/>
+          <w:color w:val="373E3F"/>
+          <w:sz w:val="24"/>
+          <w:szCs w:val="24"/>
+        </w:rPr>
+      </w:pPr>
+      <w:r>
+        <w:rPr>
+          <w:rFonts w:ascii="Segoe UI" w:eastAsia="Times New Roman" w:hAnsi="Segoe UI" w:cs="Segoe UI"/>
+          <w:color w:val="373E3F"/>
+          <w:sz w:val="24"/>
+          <w:szCs w:val="24"/>
+        </w:rPr>
+        <w:t>Different types of Cloud Services are:</w:t>
+      </w:r>
+    </w:p>
+    <w:p>
+      <w:pPr>
+        <w:numPr>
+          <w:ilvl w:val="0"/>
+          <w:numId w:val="2"/>
+        </w:numPr>
+        <w:spacing w:after="0" w:line="240" w:lineRule="auto"/>
+        <w:ind w:left="0"/>
+        <w:textAlignment w:val="baseline"/>
+        <w:rPr>
+          <w:rFonts w:ascii="Segoe UI" w:eastAsia="Times New Roman" w:hAnsi="Segoe UI" w:cs="Segoe UI"/>
+          <w:sz w:val="24"/>
+          <w:szCs w:val="24"/>
+        </w:rPr>
+      </w:pPr>
+      <w:r>
+        <w:rPr>
+          <w:rFonts w:ascii="Segoe UI" w:eastAsia="Times New Roman" w:hAnsi="Segoe UI" w:cs="Segoe UI"/>
+          <w:sz w:val="24"/>
+          <w:szCs w:val="24"/>
+        </w:rPr>
+        <w:t>Software as a Service (SaaS)</w:t>
+      </w:r>
+    </w:p>
+    <w:p>
+      <w:pPr>
+        <w:numPr>
+          <w:ilvl w:val="0"/>
+          <w:numId w:val="2"/>
+        </w:numPr>
+        <w:spacing w:after="0" w:line="240" w:lineRule="auto"/>
+        <w:ind w:left="0"/>
+        <w:textAlignment w:val="baseline"/>
+        <w:rPr>
+          <w:rFonts w:ascii="Segoe UI" w:eastAsia="Times New Roman" w:hAnsi="Segoe UI" w:cs="Segoe UI"/>
+          <w:sz w:val="24"/>
+          <w:szCs w:val="24"/>
+        </w:rPr>
+      </w:pPr>
+      <w:r>
+        <w:rPr>
+          <w:rFonts w:ascii="Segoe UI" w:eastAsia="Times New Roman" w:hAnsi="Segoe UI" w:cs="Segoe UI"/>
+          <w:sz w:val="24"/>
+          <w:szCs w:val="24"/>
+        </w:rPr>
+        <w:t>Data as a Service (</w:t>
+      </w:r>
+      <w:proofErr w:type="spellStart"/>
+      <w:r>
+        <w:rPr>
+          <w:rFonts w:ascii="Segoe UI" w:eastAsia="Times New Roman" w:hAnsi="Segoe UI" w:cs="Segoe UI"/>
+          <w:sz w:val="24"/>
+          <w:szCs w:val="24"/>
+        </w:rPr>
+        <w:t>DaaS</w:t>
+      </w:r>
+      <w:proofErr w:type="spellEnd"/>
+      <w:r>
+        <w:rPr>
+          <w:rFonts w:ascii="Segoe UI" w:eastAsia="Times New Roman" w:hAnsi="Segoe UI" w:cs="Segoe UI"/>
+          <w:sz w:val="24"/>
+          <w:szCs w:val="24"/>
+        </w:rPr>
+        <w:t>)</w:t>
+      </w:r>
+    </w:p>
+    <w:p>
+      <w:pPr>
+        <w:numPr>
+          <w:ilvl w:val="0"/>
+          <w:numId w:val="2"/>
+        </w:numPr>
+        <w:spacing w:after="0" w:line="240" w:lineRule="auto"/>
+        <w:ind w:left="0"/>
+        <w:textAlignment w:val="baseline"/>
+        <w:rPr>
+          <w:rFonts w:ascii="Segoe UI" w:eastAsia="Times New Roman" w:hAnsi="Segoe UI" w:cs="Segoe UI"/>
+          <w:sz w:val="24"/>
+          <w:szCs w:val="24"/>
+        </w:rPr>
+      </w:pPr>
+      <w:r>
+        <w:rPr>
+          <w:rFonts w:ascii="Segoe UI" w:eastAsia="Times New Roman" w:hAnsi="Segoe UI" w:cs="Segoe UI"/>
+          <w:sz w:val="24"/>
+          <w:szCs w:val="24"/>
+        </w:rPr>
+        <w:t>Platform as a Service (PaaS)</w:t>
+      </w:r>
+    </w:p>
+    <w:p>
+      <w:pPr>
+        <w:numPr>
+          <w:ilvl w:val="0"/>
+          <w:numId w:val="2"/>
+        </w:numPr>
+        <w:spacing w:after="0" w:line="240" w:lineRule="auto"/>
+        <w:ind w:left="0"/>
+        <w:textAlignment w:val="baseline"/>
+        <w:rPr>
+          <w:rFonts w:ascii="Segoe UI" w:eastAsia="Times New Roman" w:hAnsi="Segoe UI" w:cs="Segoe UI"/>
+          <w:sz w:val="24"/>
+          <w:szCs w:val="24"/>
+        </w:rPr>
+      </w:pPr>
+      <w:r>
+        <w:rPr>
+          <w:rFonts w:ascii="Segoe UI" w:eastAsia="Times New Roman" w:hAnsi="Segoe UI" w:cs="Segoe UI"/>
+          <w:sz w:val="24"/>
+          <w:szCs w:val="24"/>
+        </w:rPr>
+        <w:t>Infrastructure as a Service (IaaS)</w:t>
+      </w:r>
+    </w:p>
+    <w:p>
+      <w:pPr>
+        <w:spacing w:after="0" w:line="240" w:lineRule="auto"/>
+        <w:textAlignment w:val="baseline"/>
+        <w:rPr>
+          <w:rFonts w:ascii="Segoe UI" w:eastAsia="Times New Roman" w:hAnsi="Segoe UI" w:cs="Segoe UI"/>
+          <w:sz w:val="24"/>
+          <w:szCs w:val="24"/>
+        </w:rPr>
+      </w:pPr>
+    </w:p>
+    <w:p>
+      <w:pPr>
+        <w:pStyle w:val="Heading1"/>
+        <w:rPr>
+          <w:b/>
+          <w:u w:val="thick"/>
+        </w:rPr>
+      </w:pPr>
+      <w:r>
+        <w:rPr>
+          <w:b/>
+          <w:u w:val="thick"/>
+        </w:rPr>
+        <w:t>How does Amazon Route 53 provide high availability and low latency?</w:t>
+      </w:r>
+    </w:p>
+    <w:p>
+      <w:pPr>
+        <w:spacing w:before="100" w:beforeAutospacing="1" w:after="100" w:afterAutospacing="1" w:line="240" w:lineRule="auto"/>
+        <w:textAlignment w:val="baseline"/>
+        <w:rPr>
+          <w:rFonts w:ascii="Segoe UI" w:eastAsia="Times New Roman" w:hAnsi="Segoe UI" w:cs="Segoe UI"/>
+          <w:color w:val="373E3F"/>
+          <w:sz w:val="24"/>
+          <w:szCs w:val="24"/>
+        </w:rPr>
+      </w:pPr>
+      <w:r>
+        <w:rPr>
+          <w:rFonts w:ascii="Segoe UI" w:eastAsia="Times New Roman" w:hAnsi="Segoe UI" w:cs="Segoe UI"/>
+          <w:color w:val="373E3F"/>
+          <w:sz w:val="24"/>
+          <w:szCs w:val="24"/>
+        </w:rPr>
+        <w:t>Amazon Route 53 uses the following to provide high availability and low latency:</w:t>
+      </w:r>
+    </w:p>
+    <w:p>
+      <w:pPr>
+        <w:numPr>
+          <w:ilvl w:val="0"/>
+          <w:numId w:val="3"/>
+        </w:numPr>
+        <w:spacing w:after="0" w:line="240" w:lineRule="auto"/>
+        <w:ind w:left="0"/>
+        <w:textAlignment w:val="baseline"/>
+        <w:rPr>
+          <w:rFonts w:ascii="Segoe UI" w:eastAsia="Times New Roman" w:hAnsi="Segoe UI" w:cs="Segoe UI"/>
+          <w:sz w:val="24"/>
+          <w:szCs w:val="24"/>
+        </w:rPr>
+      </w:pPr>
+      <w:r>
+        <w:rPr>
+          <w:rFonts w:ascii="Segoe UI" w:eastAsia="Times New Roman" w:hAnsi="Segoe UI" w:cs="Segoe UI"/>
+          <w:b/>
+          <w:bCs/>
+          <w:sz w:val="24"/>
+          <w:szCs w:val="24"/>
+          <w:bdr w:val="none" w:sz="0" w:space="0" w:color="auto" w:frame="1"/>
+        </w:rPr>
+        <w:t>Globally Distributed Servers -</w:t>
+      </w:r>
+      <w:r>
+        <w:rPr>
+          <w:rFonts w:ascii="Segoe UI" w:eastAsia="Times New Roman" w:hAnsi="Segoe UI" w:cs="Segoe UI"/>
+          <w:sz w:val="24"/>
+          <w:szCs w:val="24"/>
+        </w:rPr>
+        <w:t> Amazon is a global service and consequently has DNS Servers globally. Any customer creating a query from any part of the world gets to reach a DNS Server local to them that provides low latency.</w:t>
+      </w:r>
+    </w:p>
+    <w:p>
+      <w:pPr>
+        <w:numPr>
+          <w:ilvl w:val="0"/>
+          <w:numId w:val="3"/>
+        </w:numPr>
+        <w:spacing w:after="0" w:line="240" w:lineRule="auto"/>
+        <w:ind w:left="0"/>
+        <w:textAlignment w:val="baseline"/>
+        <w:rPr>
+          <w:rFonts w:ascii="Segoe UI" w:eastAsia="Times New Roman" w:hAnsi="Segoe UI" w:cs="Segoe UI"/>
+          <w:sz w:val="24"/>
+          <w:szCs w:val="24"/>
+        </w:rPr>
+      </w:pPr>
+      <w:r>
+        <w:rPr>
+          <w:rFonts w:ascii="Segoe UI" w:eastAsia="Times New Roman" w:hAnsi="Segoe UI" w:cs="Segoe UI"/>
+          <w:b/>
+          <w:bCs/>
+          <w:sz w:val="24"/>
+          <w:szCs w:val="24"/>
+          <w:bdr w:val="none" w:sz="0" w:space="0" w:color="auto" w:frame="1"/>
+        </w:rPr>
+        <w:t>Dependency -</w:t>
+      </w:r>
+      <w:r>
+        <w:rPr>
+          <w:rFonts w:ascii="Segoe UI" w:eastAsia="Times New Roman" w:hAnsi="Segoe UI" w:cs="Segoe UI"/>
+          <w:sz w:val="24"/>
+          <w:szCs w:val="24"/>
+        </w:rPr>
+        <w:t> Route 53 provides a high level of dependability required by critical applications.</w:t>
+      </w:r>
+    </w:p>
+    <w:p>
+      <w:pPr>
+        <w:numPr>
+          <w:ilvl w:val="0"/>
+          <w:numId w:val="3"/>
+        </w:numPr>
+        <w:spacing w:after="0" w:line="240" w:lineRule="auto"/>
+        <w:ind w:left="0"/>
+        <w:textAlignment w:val="baseline"/>
+        <w:rPr>
+          <w:rFonts w:ascii="Segoe UI" w:eastAsia="Times New Roman" w:hAnsi="Segoe UI" w:cs="Segoe UI"/>
+          <w:sz w:val="24"/>
+          <w:szCs w:val="24"/>
+        </w:rPr>
+      </w:pPr>
+      <w:r>
+        <w:rPr>
+          <w:rFonts w:ascii="Segoe UI" w:eastAsia="Times New Roman" w:hAnsi="Segoe UI" w:cs="Segoe UI"/>
+          <w:b/>
+          <w:bCs/>
+          <w:sz w:val="24"/>
+          <w:szCs w:val="24"/>
+          <w:bdr w:val="none" w:sz="0" w:space="0" w:color="auto" w:frame="1"/>
+        </w:rPr>
+        <w:t>Optimal Locations -</w:t>
+      </w:r>
+      <w:r>
+        <w:rPr>
+          <w:rFonts w:ascii="Segoe UI" w:eastAsia="Times New Roman" w:hAnsi="Segoe UI" w:cs="Segoe UI"/>
+          <w:sz w:val="24"/>
+          <w:szCs w:val="24"/>
+        </w:rPr>
+        <w:t> Route 53 serves the requests from the nearest data center to the client sending the request. AWS has data-centers across the world. The data can be cached on different data-centers located in different regions of the world depending on the requirements and the configuration chosen. Route 53 enables any server in any data-center which has the required data to respond. This way, it enables the nearest server to serve the client request, thus reducing the time taken to serve.</w:t>
+      </w:r>
+    </w:p>
+    <w:p>
+      <w:pPr>
+        <w:spacing w:after="0" w:line="240" w:lineRule="auto"/>
+        <w:textAlignment w:val="baseline"/>
+        <w:rPr>
+          <w:rFonts w:ascii="Segoe UI" w:eastAsia="Times New Roman" w:hAnsi="Segoe UI" w:cs="Segoe UI"/>
+          <w:sz w:val="24"/>
+          <w:szCs w:val="24"/>
+        </w:rPr>
+      </w:pPr>
+    </w:p>
+    <w:p>
+      <w:pPr>
+        <w:pStyle w:val="NormalWeb"/>
+        <w:textAlignment w:val="baseline"/>
+        <w:rPr>
+          <w:rFonts w:ascii="Segoe UI" w:hAnsi="Segoe UI" w:cs="Segoe UI"/>
+          <w:color w:val="373E3F"/>
+        </w:rPr>
+      </w:pPr>
+    </w:p>
+    <w:p>
+      <w:pPr>
+        <w:pStyle w:val="NormalWeb"/>
+        <w:textAlignment w:val="baseline"/>
+        <w:rPr>
+          <w:rFonts w:ascii="Segoe UI" w:hAnsi="Segoe UI" w:cs="Segoe UI"/>
+          <w:color w:val="373E3F"/>
+        </w:rPr>
+      </w:pPr>
+      <w:r>
+        <w:rPr>
+          <w:rFonts w:ascii="Segoe UI" w:hAnsi="Segoe UI" w:cs="Segoe UI"/>
+          <w:noProof/>
+          <w:color w:val="373E3F"/>
+        </w:rPr>
+        <w:drawing>
+          <wp:inline distT="0" distB="0" distL="0" distR="0" wp14:anchorId="241C7986" wp14:editId="12324E87">
+            <wp:extent cx="4638675" cy="2283655"/>
+            <wp:effectExtent l="0" t="0" r="0" b="2540"/>
+            <wp:docPr id="3" name="Picture 3"/>
+            <wp:cNvGraphicFramePr>
+              <a:graphicFrameLocks xmlns:a="http://schemas.openxmlformats.org/drawingml/2006/main" noChangeAspect="1"/>
+            </wp:cNvGraphicFramePr>
+            <a:graphic xmlns:a="http://schemas.openxmlformats.org/drawingml/2006/main">
+              <a:graphicData uri="http://schemas.openxmlformats.org/drawingml/2006/picture">
+                <pic:pic xmlns:pic="http://schemas.openxmlformats.org/drawingml/2006/picture">
+                  <pic:nvPicPr>
+                    <pic:cNvPr id="1" name=""/>
+                    <pic:cNvPicPr/>
+                  </pic:nvPicPr>
+                  <pic:blipFill>
+                    <a:blip r:embed="rId9"/>
+                    <a:stretch>
+                      <a:fillRect/>
+                    </a:stretch>
+                  </pic:blipFill>
+                  <pic:spPr>
+                    <a:xfrm>
+                      <a:off x="0" y="0"/>
                       <a:ext cx="4656450" cy="2292406"/>
                     </a:xfrm>
                     <a:prstGeom prst="rect">
@@ -869,14 +934,15 @@
       <w:pPr>
         <w:pStyle w:val="Heading1"/>
         <w:rPr>
-          <w:rFonts w:eastAsia="Times New Roman"/>
-        </w:rPr>
-      </w:pPr>
-      <w:r>
-        <w:rPr>
-          <w:rFonts w:eastAsia="Times New Roman"/>
-        </w:rPr>
-        <w:lastRenderedPageBreak/>
+          <w:b/>
+          <w:u w:val="thick"/>
+        </w:rPr>
+      </w:pPr>
+      <w:r>
+        <w:rPr>
+          <w:b/>
+          <w:u w:val="thick"/>
+        </w:rPr>
         <w:t>What does AMI include?</w:t>
       </w:r>
     </w:p>
@@ -970,29 +1036,22 @@
           <w:sz w:val="24"/>
           <w:szCs w:val="24"/>
         </w:rPr>
+        <w:lastRenderedPageBreak/>
         <w:t>A block device mapping that determines the volumes to attach to the instance when it is launched.</w:t>
       </w:r>
     </w:p>
     <w:p>
       <w:pPr>
-        <w:pStyle w:val="NormalWeb"/>
-        <w:textAlignment w:val="baseline"/>
-        <w:rPr>
-          <w:rFonts w:ascii="Segoe UI" w:hAnsi="Segoe UI" w:cs="Segoe UI"/>
-          <w:color w:val="373E3F"/>
-        </w:rPr>
-      </w:pPr>
-    </w:p>
-    <w:p>
-      <w:pPr>
         <w:pStyle w:val="Heading1"/>
         <w:rPr>
-          <w:rFonts w:eastAsia="Times New Roman"/>
-        </w:rPr>
-      </w:pPr>
-      <w:r>
-        <w:rPr>
-          <w:rFonts w:eastAsia="Times New Roman"/>
+          <w:b/>
+          <w:u w:val="thick"/>
+        </w:rPr>
+      </w:pPr>
+      <w:r>
+        <w:rPr>
+          <w:b/>
+          <w:u w:val="thick"/>
         </w:rPr>
         <w:t>What are the different types of Instances?</w:t>
       </w:r>
@@ -1151,20 +1210,17 @@
     </w:p>
     <w:p>
       <w:pPr>
-        <w:spacing w:after="0" w:line="240" w:lineRule="auto"/>
-        <w:textAlignment w:val="baseline"/>
-        <w:rPr>
-          <w:rFonts w:ascii="Segoe UI" w:eastAsia="Times New Roman" w:hAnsi="Segoe UI" w:cs="Segoe UI"/>
-          <w:sz w:val="24"/>
-          <w:szCs w:val="24"/>
-        </w:rPr>
-      </w:pPr>
-    </w:p>
-    <w:p>
-      <w:pPr>
         <w:pStyle w:val="Heading1"/>
-      </w:pPr>
-      <w:r>
+        <w:rPr>
+          <w:b/>
+          <w:u w:val="thick"/>
+        </w:rPr>
+      </w:pPr>
+      <w:r>
+        <w:rPr>
+          <w:b/>
+          <w:u w:val="thick"/>
+        </w:rPr>
         <w:t>What is the relation between the Availability Zone and Region?</w:t>
       </w:r>
     </w:p>
@@ -1204,26 +1260,17 @@
     </w:p>
     <w:p>
       <w:pPr>
-        <w:pStyle w:val="NormalWeb"/>
-        <w:textAlignment w:val="baseline"/>
-        <w:rPr>
-          <w:rFonts w:ascii="Segoe UI" w:hAnsi="Segoe UI" w:cs="Segoe UI"/>
-          <w:color w:val="373E3F"/>
-        </w:rPr>
-      </w:pPr>
-    </w:p>
-    <w:p>
-      <w:pPr>
         <w:pStyle w:val="Heading1"/>
         <w:rPr>
-          <w:rFonts w:eastAsia="Times New Roman"/>
-        </w:rPr>
-      </w:pPr>
-      <w:r>
-        <w:rPr>
-          <w:rFonts w:eastAsia="Times New Roman"/>
-        </w:rPr>
-        <w:lastRenderedPageBreak/>
+          <w:b/>
+          <w:u w:val="thick"/>
+        </w:rPr>
+      </w:pPr>
+      <w:r>
+        <w:rPr>
+          <w:b/>
+          <w:u w:val="thick"/>
+        </w:rPr>
         <w:t>How do you monitor Amazon VPC?</w:t>
       </w:r>
     </w:p>
@@ -1311,8 +1358,16 @@
     <w:p>
       <w:pPr>
         <w:pStyle w:val="Heading1"/>
-      </w:pPr>
-      <w:r>
+        <w:rPr>
+          <w:b/>
+          <w:u w:val="thick"/>
+        </w:rPr>
+      </w:pPr>
+      <w:r>
+        <w:rPr>
+          <w:b/>
+          <w:u w:val="thick"/>
+        </w:rPr>
         <w:t>What are the different types of EC2 instances based on their costs?</w:t>
       </w:r>
     </w:p>
@@ -1377,6 +1432,7 @@
           <w:color w:val="373E3F"/>
           <w:bdr w:val="none" w:sz="0" w:space="0" w:color="auto" w:frame="1"/>
         </w:rPr>
+        <w:lastRenderedPageBreak/>
         <w:t>Spot Instance -</w:t>
       </w:r>
       <w:r>
@@ -1409,23 +1465,7 @@
           <w:color w:val="373E3F"/>
           <w:shd w:val="clear" w:color="auto" w:fill="FFFFFF"/>
         </w:rPr>
-        <w:t xml:space="preserve"> </w:t>
-      </w:r>
-      <w:r>
-        <w:rPr>
-          <w:rFonts w:ascii="Segoe UI" w:hAnsi="Segoe UI" w:cs="Segoe UI"/>
-          <w:color w:val="373E3F"/>
-          <w:shd w:val="clear" w:color="auto" w:fill="FFFFFF"/>
-        </w:rPr>
-        <w:t>is</w:t>
-      </w:r>
-      <w:r>
-        <w:rPr>
-          <w:rFonts w:ascii="Segoe UI" w:hAnsi="Segoe UI" w:cs="Segoe UI"/>
-          <w:color w:val="373E3F"/>
-          <w:shd w:val="clear" w:color="auto" w:fill="FFFFFF"/>
-        </w:rPr>
-        <w:t xml:space="preserve"> a good option if you are flexible about when your applications can run and if your applications can be interrupted.</w:t>
+        <w:t xml:space="preserve"> is a good option if you are flexible about when your applications can run and if your applications can be interrupted.</w:t>
       </w:r>
       <w:r>
         <w:rPr>
@@ -1465,8 +1505,16 @@
     <w:p>
       <w:pPr>
         <w:pStyle w:val="Heading1"/>
-      </w:pPr>
-      <w:r>
+        <w:rPr>
+          <w:b/>
+          <w:u w:val="thick"/>
+        </w:rPr>
+      </w:pPr>
+      <w:r>
+        <w:rPr>
+          <w:b/>
+          <w:u w:val="thick"/>
+        </w:rPr>
         <w:t>What do you understand by stopping and terminating an EC2 Instance?</w:t>
       </w:r>
     </w:p>
@@ -1507,9 +1555,16 @@
     <w:p>
       <w:pPr>
         <w:pStyle w:val="Heading1"/>
-      </w:pPr>
-      <w:r>
-        <w:lastRenderedPageBreak/>
+        <w:rPr>
+          <w:b/>
+          <w:u w:val="thick"/>
+        </w:rPr>
+      </w:pPr>
+      <w:r>
+        <w:rPr>
+          <w:b/>
+          <w:u w:val="thick"/>
+        </w:rPr>
         <w:t>What are the consistency models for modern DBs offered by AWS?</w:t>
       </w:r>
     </w:p>
@@ -1569,28 +1624,33 @@
     </w:p>
     <w:p>
       <w:pPr>
-        <w:spacing w:after="0" w:line="240" w:lineRule="auto"/>
-        <w:textAlignment w:val="baseline"/>
-        <w:rPr>
-          <w:rFonts w:ascii="Segoe UI" w:eastAsia="Times New Roman" w:hAnsi="Segoe UI" w:cs="Segoe UI"/>
-          <w:sz w:val="24"/>
-          <w:szCs w:val="24"/>
-        </w:rPr>
-      </w:pPr>
-    </w:p>
-    <w:p>
-      <w:pPr>
         <w:pStyle w:val="Heading1"/>
-      </w:pPr>
-      <w:r>
+        <w:rPr>
+          <w:b/>
+          <w:u w:val="thick"/>
+        </w:rPr>
+      </w:pPr>
+      <w:r>
+        <w:rPr>
+          <w:b/>
+          <w:u w:val="thick"/>
+        </w:rPr>
         <w:t xml:space="preserve">What is Geo-Targeting in </w:t>
       </w:r>
       <w:proofErr w:type="spellStart"/>
       <w:r>
+        <w:rPr>
+          <w:b/>
+          <w:u w:val="thick"/>
+        </w:rPr>
         <w:t>CloudFront</w:t>
       </w:r>
       <w:proofErr w:type="spellEnd"/>
       <w:r>
+        <w:rPr>
+          <w:b/>
+          <w:u w:val="thick"/>
+        </w:rPr>
         <w:t>?</w:t>
       </w:r>
     </w:p>
@@ -1614,8 +1674,17 @@
     <w:p>
       <w:pPr>
         <w:pStyle w:val="Heading1"/>
-      </w:pPr>
-      <w:r>
+        <w:rPr>
+          <w:b/>
+          <w:u w:val="thick"/>
+        </w:rPr>
+      </w:pPr>
+      <w:r>
+        <w:rPr>
+          <w:b/>
+          <w:u w:val="thick"/>
+        </w:rPr>
+        <w:lastRenderedPageBreak/>
         <w:t>What are the advantages of AWS IAM?</w:t>
       </w:r>
     </w:p>
@@ -1658,6 +1727,10 @@
         <w:pStyle w:val="Heading1"/>
       </w:pPr>
       <w:r>
+        <w:rPr>
+          <w:b/>
+          <w:u w:val="thick"/>
+        </w:rPr>
         <w:t>What do you understand by a Security Group?</w:t>
       </w:r>
     </w:p>
@@ -1692,8 +1765,189 @@
           <w:rFonts w:ascii="Segoe UI" w:hAnsi="Segoe UI" w:cs="Segoe UI"/>
           <w:color w:val="373E3F"/>
         </w:rPr>
+        <w:t>Security Groups are a type of rule-based Virtual Firewall using which you can control access to your instances. You can create rules defining the Port Numbers, Networks, or protocols from which you want to allow access or deny access.</w:t>
+      </w:r>
+    </w:p>
+    <w:p>
+      <w:pPr>
+        <w:pStyle w:val="Heading1"/>
+        <w:rPr>
+          <w:b/>
+          <w:u w:val="thick"/>
+        </w:rPr>
+      </w:pPr>
+      <w:r>
+        <w:rPr>
+          <w:b/>
+          <w:u w:val="thick"/>
+        </w:rPr>
+        <w:t>Explain Connection Draining.</w:t>
+      </w:r>
+    </w:p>
+    <w:p>
+      <w:pPr>
+        <w:pStyle w:val="NormalWeb"/>
+        <w:textAlignment w:val="baseline"/>
+        <w:rPr>
+          <w:rFonts w:ascii="Segoe UI" w:hAnsi="Segoe UI" w:cs="Segoe UI"/>
+          <w:color w:val="373E3F"/>
+        </w:rPr>
+      </w:pPr>
+      <w:r>
+        <w:rPr>
+          <w:rFonts w:ascii="Segoe UI" w:hAnsi="Segoe UI" w:cs="Segoe UI"/>
+          <w:color w:val="373E3F"/>
+        </w:rPr>
+        <w:t>Connection Draining is a feature provided by AWS which enables your servers which are either going to be updated or removed, to serve the current requests. </w:t>
+      </w:r>
+    </w:p>
+    <w:p>
+      <w:pPr>
+        <w:pStyle w:val="NormalWeb"/>
+        <w:textAlignment w:val="baseline"/>
+        <w:rPr>
+          <w:rFonts w:ascii="Segoe UI" w:hAnsi="Segoe UI" w:cs="Segoe UI"/>
+          <w:color w:val="373E3F"/>
+        </w:rPr>
+      </w:pPr>
+      <w:r>
+        <w:rPr>
+          <w:rFonts w:ascii="Segoe UI" w:hAnsi="Segoe UI" w:cs="Segoe UI"/>
+          <w:color w:val="373E3F"/>
+        </w:rPr>
+        <w:t>If Connection Draining is enabled, the Load Balancer will allow an outgoing instance to complete the current requests for a specific period but will not send any new request to it. Without Connection Draining, an outgoing instance will immediately go off and the requests pending on that instance will error out.</w:t>
+      </w:r>
+    </w:p>
+    <w:p>
+      <w:pPr>
+        <w:pStyle w:val="Heading1"/>
+        <w:rPr>
+          <w:b/>
+          <w:u w:val="thick"/>
+        </w:rPr>
+      </w:pPr>
+      <w:r>
+        <w:rPr>
+          <w:b/>
+          <w:u w:val="thick"/>
+        </w:rPr>
+        <w:t xml:space="preserve">What is a </w:t>
+      </w:r>
+      <w:proofErr w:type="spellStart"/>
+      <w:r>
+        <w:rPr>
+          <w:b/>
+          <w:u w:val="thick"/>
+        </w:rPr>
+        <w:t>Stateful</w:t>
+      </w:r>
+      <w:proofErr w:type="spellEnd"/>
+      <w:r>
+        <w:rPr>
+          <w:b/>
+          <w:u w:val="thick"/>
+        </w:rPr>
+        <w:t xml:space="preserve"> and a Stateless Firewall?</w:t>
+      </w:r>
+    </w:p>
+    <w:p>
+      <w:pPr>
+        <w:pStyle w:val="NormalWeb"/>
+        <w:textAlignment w:val="baseline"/>
+        <w:rPr>
+          <w:rFonts w:ascii="Segoe UI" w:hAnsi="Segoe UI" w:cs="Segoe UI"/>
+          <w:color w:val="373E3F"/>
+        </w:rPr>
+      </w:pPr>
+      <w:r>
+        <w:rPr>
+          <w:rFonts w:ascii="Segoe UI" w:hAnsi="Segoe UI" w:cs="Segoe UI"/>
+          <w:color w:val="373E3F"/>
+        </w:rPr>
+        <w:t xml:space="preserve">A </w:t>
+      </w:r>
+      <w:proofErr w:type="spellStart"/>
+      <w:r>
+        <w:rPr>
+          <w:rFonts w:ascii="Segoe UI" w:hAnsi="Segoe UI" w:cs="Segoe UI"/>
+          <w:color w:val="373E3F"/>
+        </w:rPr>
+        <w:t>Stateful</w:t>
+      </w:r>
+      <w:proofErr w:type="spellEnd"/>
+      <w:r>
+        <w:rPr>
+          <w:rFonts w:ascii="Segoe UI" w:hAnsi="Segoe UI" w:cs="Segoe UI"/>
+          <w:color w:val="373E3F"/>
+        </w:rPr>
+        <w:t xml:space="preserve"> Firewall is the one that maintains the state of the rules defined. It requires you to define only inbound rules. Based on the inbound rules defined, it automatically allows the outbound traffic to flow. </w:t>
+      </w:r>
+    </w:p>
+    <w:p>
+      <w:pPr>
+        <w:pStyle w:val="NormalWeb"/>
+        <w:textAlignment w:val="baseline"/>
+        <w:rPr>
+          <w:rFonts w:ascii="Segoe UI" w:hAnsi="Segoe UI" w:cs="Segoe UI"/>
+          <w:color w:val="373E3F"/>
+        </w:rPr>
+      </w:pPr>
+      <w:r>
+        <w:rPr>
+          <w:rFonts w:ascii="Segoe UI" w:hAnsi="Segoe UI" w:cs="Segoe UI"/>
+          <w:color w:val="373E3F"/>
+        </w:rPr>
+        <w:t>On the other hand, a Stateless Firewall requires you to explicitly define rules for inbound as well as outbound traffic. </w:t>
+      </w:r>
+    </w:p>
+    <w:p>
+      <w:pPr>
+        <w:pStyle w:val="NormalWeb"/>
+        <w:textAlignment w:val="baseline"/>
+        <w:rPr>
+          <w:rFonts w:ascii="Segoe UI" w:hAnsi="Segoe UI" w:cs="Segoe UI"/>
+          <w:color w:val="373E3F"/>
+        </w:rPr>
+      </w:pPr>
+      <w:r>
+        <w:rPr>
+          <w:rFonts w:ascii="Segoe UI" w:hAnsi="Segoe UI" w:cs="Segoe UI"/>
+          <w:color w:val="373E3F"/>
+        </w:rPr>
+        <w:t xml:space="preserve">For example, if you allow inbound traffic from Port 80, a </w:t>
+      </w:r>
+      <w:proofErr w:type="spellStart"/>
+      <w:r>
+        <w:rPr>
+          <w:rFonts w:ascii="Segoe UI" w:hAnsi="Segoe UI" w:cs="Segoe UI"/>
+          <w:color w:val="373E3F"/>
+        </w:rPr>
+        <w:t>Stateful</w:t>
+      </w:r>
+      <w:proofErr w:type="spellEnd"/>
+      <w:r>
+        <w:rPr>
+          <w:rFonts w:ascii="Segoe UI" w:hAnsi="Segoe UI" w:cs="Segoe UI"/>
+          <w:color w:val="373E3F"/>
+        </w:rPr>
+        <w:t xml:space="preserve"> Firewall will allow outbound traffic to Port 80, but a Stateless Firewall will not do so.</w:t>
+      </w:r>
+    </w:p>
+    <w:p>
+      <w:pPr>
+        <w:pStyle w:val="Heading1"/>
+        <w:rPr>
+          <w:b/>
+          <w:u w:val="thick"/>
+        </w:rPr>
+      </w:pPr>
+      <w:r>
+        <w:rPr>
+          <w:b/>
+          <w:u w:val="thick"/>
+        </w:rPr>
         <w:lastRenderedPageBreak/>
-        <w:t>Security Groups are a type of rule-based Virtual Firewall using which you can control access to your instances. You can create rules defining the Port Numbers, Networks, or protocols from which you want to allow access or deny access.</w:t>
+        <w:t>What is a Power User Access in AWS?</w:t>
       </w:r>
     </w:p>
     <w:p>
@@ -1705,207 +1959,44 @@
           <w:color w:val="373E3F"/>
         </w:rPr>
       </w:pPr>
+      <w:r>
+        <w:rPr>
+          <w:rFonts w:ascii="Segoe UI" w:hAnsi="Segoe UI" w:cs="Segoe UI"/>
+          <w:color w:val="373E3F"/>
+        </w:rPr>
+        <w:t>An Administrator User will be similar to the owner of the AWS Resources. He can create, delete, modify or view the resources and also grant permissions to other users for the AWS Resources.</w:t>
+      </w:r>
+    </w:p>
+    <w:p>
+      <w:pPr>
+        <w:pStyle w:val="NormalWeb"/>
+        <w:textAlignment w:val="baseline"/>
+        <w:rPr>
+          <w:rFonts w:ascii="Segoe UI" w:hAnsi="Segoe UI" w:cs="Segoe UI"/>
+          <w:color w:val="373E3F"/>
+        </w:rPr>
+      </w:pPr>
+      <w:r>
+        <w:rPr>
+          <w:rFonts w:ascii="Segoe UI" w:hAnsi="Segoe UI" w:cs="Segoe UI"/>
+          <w:color w:val="373E3F"/>
+        </w:rPr>
+        <w:t>A Power User Access provides Administrator Access without the capability to manage the users and permissions. In other words, a user with Power User Access can create, delete, modify or see the resources, but he cannot grant permissions to other users.</w:t>
+      </w:r>
     </w:p>
     <w:p>
       <w:pPr>
         <w:pStyle w:val="Heading1"/>
-      </w:pPr>
-      <w:r>
-        <w:t>Explain Connection Draining.</w:t>
-      </w:r>
-    </w:p>
-    <w:p>
-      <w:pPr>
-        <w:pStyle w:val="NormalWeb"/>
-        <w:textAlignment w:val="baseline"/>
-        <w:rPr>
-          <w:rFonts w:ascii="Segoe UI" w:hAnsi="Segoe UI" w:cs="Segoe UI"/>
-          <w:color w:val="373E3F"/>
-        </w:rPr>
-      </w:pPr>
-      <w:r>
-        <w:rPr>
-          <w:rFonts w:ascii="Segoe UI" w:hAnsi="Segoe UI" w:cs="Segoe UI"/>
-          <w:color w:val="373E3F"/>
-        </w:rPr>
-        <w:t>Connection Draining is a feature provided by AWS which enables your servers which are either going to be updated or removed, to serve the current requests. </w:t>
-      </w:r>
-    </w:p>
-    <w:p>
-      <w:pPr>
-        <w:pStyle w:val="NormalWeb"/>
-        <w:textAlignment w:val="baseline"/>
-        <w:rPr>
-          <w:rFonts w:ascii="Segoe UI" w:hAnsi="Segoe UI" w:cs="Segoe UI"/>
-          <w:color w:val="373E3F"/>
-        </w:rPr>
-      </w:pPr>
-      <w:r>
-        <w:rPr>
-          <w:rFonts w:ascii="Segoe UI" w:hAnsi="Segoe UI" w:cs="Segoe UI"/>
-          <w:color w:val="373E3F"/>
-        </w:rPr>
-        <w:t>If Connection Draining is enabled, the Load Balancer will allow an outgoing instance to complete the current requests for a specific period but will not send any new request to it. Without Connection Draining, an outgoing instance will immediately go off and the requests pending on that instance will error out.</w:t>
-      </w:r>
-    </w:p>
-    <w:p/>
-    <w:p>
-      <w:pPr>
-        <w:pStyle w:val="Heading1"/>
-      </w:pPr>
-      <w:r>
-        <w:t xml:space="preserve">What is a </w:t>
-      </w:r>
-      <w:proofErr w:type="spellStart"/>
-      <w:r>
-        <w:t>Stateful</w:t>
-      </w:r>
-      <w:proofErr w:type="spellEnd"/>
-      <w:r>
-        <w:t xml:space="preserve"> and a Stateless Firewall?</w:t>
-      </w:r>
-    </w:p>
-    <w:p>
-      <w:pPr>
-        <w:pStyle w:val="NormalWeb"/>
-        <w:textAlignment w:val="baseline"/>
-        <w:rPr>
-          <w:rFonts w:ascii="Segoe UI" w:hAnsi="Segoe UI" w:cs="Segoe UI"/>
-          <w:color w:val="373E3F"/>
-        </w:rPr>
-      </w:pPr>
-      <w:r>
-        <w:rPr>
-          <w:rFonts w:ascii="Segoe UI" w:hAnsi="Segoe UI" w:cs="Segoe UI"/>
-          <w:color w:val="373E3F"/>
-        </w:rPr>
-        <w:t xml:space="preserve">A </w:t>
-      </w:r>
-      <w:proofErr w:type="spellStart"/>
-      <w:r>
-        <w:rPr>
-          <w:rFonts w:ascii="Segoe UI" w:hAnsi="Segoe UI" w:cs="Segoe UI"/>
-          <w:color w:val="373E3F"/>
-        </w:rPr>
-        <w:t>Stateful</w:t>
-      </w:r>
-      <w:proofErr w:type="spellEnd"/>
-      <w:r>
-        <w:rPr>
-          <w:rFonts w:ascii="Segoe UI" w:hAnsi="Segoe UI" w:cs="Segoe UI"/>
-          <w:color w:val="373E3F"/>
-        </w:rPr>
-        <w:t xml:space="preserve"> Firewall is the one that maintains the state of the rules defined. It requires you to define only inbound rules. Based on the inbound rules defined, it automatically allows the outbound traffic to flow. </w:t>
-      </w:r>
-    </w:p>
-    <w:p>
-      <w:pPr>
-        <w:pStyle w:val="NormalWeb"/>
-        <w:textAlignment w:val="baseline"/>
-        <w:rPr>
-          <w:rFonts w:ascii="Segoe UI" w:hAnsi="Segoe UI" w:cs="Segoe UI"/>
-          <w:color w:val="373E3F"/>
-        </w:rPr>
-      </w:pPr>
-      <w:r>
-        <w:rPr>
-          <w:rFonts w:ascii="Segoe UI" w:hAnsi="Segoe UI" w:cs="Segoe UI"/>
-          <w:color w:val="373E3F"/>
-        </w:rPr>
-        <w:t>On the other hand, a Stateless Firewall requires you to explicitly define rules for inbound as well as outbound traffic. </w:t>
-      </w:r>
-    </w:p>
-    <w:p>
-      <w:pPr>
-        <w:pStyle w:val="NormalWeb"/>
-        <w:textAlignment w:val="baseline"/>
-        <w:rPr>
-          <w:rFonts w:ascii="Segoe UI" w:hAnsi="Segoe UI" w:cs="Segoe UI"/>
-          <w:color w:val="373E3F"/>
-        </w:rPr>
-      </w:pPr>
-      <w:r>
-        <w:rPr>
-          <w:rFonts w:ascii="Segoe UI" w:hAnsi="Segoe UI" w:cs="Segoe UI"/>
-          <w:color w:val="373E3F"/>
-        </w:rPr>
-        <w:t xml:space="preserve">For example, if you allow inbound traffic from Port 80, a </w:t>
-      </w:r>
-      <w:proofErr w:type="spellStart"/>
-      <w:r>
-        <w:rPr>
-          <w:rFonts w:ascii="Segoe UI" w:hAnsi="Segoe UI" w:cs="Segoe UI"/>
-          <w:color w:val="373E3F"/>
-        </w:rPr>
-        <w:t>Stateful</w:t>
-      </w:r>
-      <w:proofErr w:type="spellEnd"/>
-      <w:r>
-        <w:rPr>
-          <w:rFonts w:ascii="Segoe UI" w:hAnsi="Segoe UI" w:cs="Segoe UI"/>
-          <w:color w:val="373E3F"/>
-        </w:rPr>
-        <w:t xml:space="preserve"> Firewall will allow outbound traffic to Port 80, but a Stateless Firewall will not do so.</w:t>
-      </w:r>
-    </w:p>
-    <w:p>
-      <w:pPr>
-        <w:pStyle w:val="NormalWeb"/>
-        <w:textAlignment w:val="baseline"/>
-        <w:rPr>
-          <w:rFonts w:ascii="Segoe UI" w:hAnsi="Segoe UI" w:cs="Segoe UI"/>
-          <w:color w:val="373E3F"/>
-        </w:rPr>
-      </w:pPr>
-    </w:p>
-    <w:p>
-      <w:pPr>
-        <w:pStyle w:val="Heading1"/>
-      </w:pPr>
-      <w:r>
-        <w:t>What is a Power User Access in AWS?</w:t>
-      </w:r>
-    </w:p>
-    <w:p>
-      <w:pPr>
-        <w:pStyle w:val="NormalWeb"/>
-        <w:textAlignment w:val="baseline"/>
-        <w:rPr>
-          <w:rFonts w:ascii="Segoe UI" w:hAnsi="Segoe UI" w:cs="Segoe UI"/>
-          <w:color w:val="373E3F"/>
-        </w:rPr>
-      </w:pPr>
-      <w:r>
-        <w:rPr>
-          <w:rFonts w:ascii="Segoe UI" w:hAnsi="Segoe UI" w:cs="Segoe UI"/>
-          <w:color w:val="373E3F"/>
-        </w:rPr>
-        <w:t>An Administrator User will be similar to the owner of the AWS Resources. He can create, delete, modify or view the resources and also grant permissions to other users for the AWS Resources.</w:t>
-      </w:r>
-    </w:p>
-    <w:p>
-      <w:pPr>
-        <w:pStyle w:val="NormalWeb"/>
-        <w:textAlignment w:val="baseline"/>
-        <w:rPr>
-          <w:rFonts w:ascii="Segoe UI" w:hAnsi="Segoe UI" w:cs="Segoe UI"/>
-          <w:color w:val="373E3F"/>
-        </w:rPr>
-      </w:pPr>
-      <w:r>
-        <w:rPr>
-          <w:rFonts w:ascii="Segoe UI" w:hAnsi="Segoe UI" w:cs="Segoe UI"/>
-          <w:color w:val="373E3F"/>
-        </w:rPr>
-        <w:t>A Power User Access provides Administrator Access without the capability to manage the users and permissions. In other words, a user with Power User Access can create, delete, modify or see the resources, but he cannot grant permissions to other users.</w:t>
-      </w:r>
-    </w:p>
-    <w:p>
-      <w:pPr>
-        <w:pStyle w:val="Heading1"/>
-      </w:pPr>
-      <w:r>
-        <w:lastRenderedPageBreak/>
+        <w:rPr>
+          <w:b/>
+          <w:u w:val="thick"/>
+        </w:rPr>
+      </w:pPr>
+      <w:r>
+        <w:rPr>
+          <w:b/>
+          <w:u w:val="thick"/>
+        </w:rPr>
         <w:t>What are Recovery Time Objective and Recovery Point Objective in AWS?</w:t>
       </w:r>
     </w:p>
@@ -1976,16 +2067,32 @@
     <w:p>
       <w:pPr>
         <w:pStyle w:val="Heading1"/>
-      </w:pPr>
-      <w:r>
+        <w:rPr>
+          <w:b/>
+          <w:u w:val="thick"/>
+        </w:rPr>
+      </w:pPr>
+      <w:r>
+        <w:rPr>
+          <w:b/>
+          <w:u w:val="thick"/>
+        </w:rPr>
         <w:t xml:space="preserve">What is the use of lifecycle hooks is </w:t>
       </w:r>
       <w:proofErr w:type="spellStart"/>
       <w:r>
+        <w:rPr>
+          <w:b/>
+          <w:u w:val="thick"/>
+        </w:rPr>
         <w:t>Autoscaling</w:t>
       </w:r>
       <w:proofErr w:type="spellEnd"/>
       <w:r>
+        <w:rPr>
+          <w:b/>
+          <w:u w:val="thick"/>
+        </w:rPr>
         <w:t>?</w:t>
       </w:r>
     </w:p>
@@ -2025,18 +2132,330 @@
           <w:color w:val="373E3F"/>
         </w:rPr>
       </w:pPr>
-      <w:bookmarkStart w:id="0" w:name="_GoBack"/>
-      <w:bookmarkEnd w:id="0"/>
     </w:p>
     <w:p/>
     <w:sectPr>
+      <w:headerReference w:type="default" r:id="rId10"/>
+      <w:footerReference w:type="default" r:id="rId11"/>
       <w:pgSz w:w="12240" w:h="15840"/>
-      <w:pgMar w:top="1440" w:right="1440" w:bottom="1440" w:left="1440" w:header="720" w:footer="720" w:gutter="0"/>
+      <w:pgMar w:top="720" w:right="720" w:bottom="720" w:left="1440" w:header="720" w:footer="720" w:gutter="0"/>
       <w:cols w:space="720"/>
       <w:docGrid w:linePitch="360"/>
     </w:sectPr>
   </w:body>
 </w:document>
+</file>
+
+<file path=word/endnotes.xml><?xml version="1.0" encoding="utf-8"?>
+<w:endnotes xmlns:wpc="http://schemas.microsoft.com/office/word/2010/wordprocessingCanvas" xmlns:mc="http://schemas.openxmlformats.org/markup-compatibility/2006" xmlns:o="urn:schemas-microsoft-com:office:office" xmlns:r="http://schemas.openxmlformats.org/officeDocument/2006/relationships" xmlns:m="http://schemas.openxmlformats.org/officeDocument/2006/math" xmlns:v="urn:schemas-microsoft-com:vml" xmlns:wp14="http://schemas.microsoft.com/office/word/2010/wordprocessingDrawing" xmlns:wp="http://schemas.openxmlformats.org/drawingml/2006/wordprocessingDrawing" xmlns:w10="urn:schemas-microsoft-com:office:word" xmlns:w="http://schemas.openxmlformats.org/wordprocessingml/2006/main" xmlns:w14="http://schemas.microsoft.com/office/word/2010/wordml" xmlns:w15="http://schemas.microsoft.com/office/word/2012/wordml" xmlns:wpg="http://schemas.microsoft.com/office/word/2010/wordprocessingGroup" xmlns:wpi="http://schemas.microsoft.com/office/word/2010/wordprocessingInk" xmlns:wne="http://schemas.microsoft.com/office/word/2006/wordml" xmlns:wps="http://schemas.microsoft.com/office/word/2010/wordprocessingShape" mc:Ignorable="w14 w15 wp14">
+  <w:endnote w:type="separator" w:id="-1">
+    <w:p>
+      <w:pPr>
+        <w:spacing w:after="0" w:line="240" w:lineRule="auto"/>
+      </w:pPr>
+      <w:r>
+        <w:separator/>
+      </w:r>
+    </w:p>
+  </w:endnote>
+  <w:endnote w:type="continuationSeparator" w:id="0">
+    <w:p>
+      <w:pPr>
+        <w:spacing w:after="0" w:line="240" w:lineRule="auto"/>
+      </w:pPr>
+      <w:r>
+        <w:continuationSeparator/>
+      </w:r>
+    </w:p>
+  </w:endnote>
+</w:endnotes>
+</file>
+
+<file path=word/footer1.xml><?xml version="1.0" encoding="utf-8"?>
+<w:ftr xmlns:wpc="http://schemas.microsoft.com/office/word/2010/wordprocessingCanvas" xmlns:mc="http://schemas.openxmlformats.org/markup-compatibility/2006" xmlns:o="urn:schemas-microsoft-com:office:office" xmlns:r="http://schemas.openxmlformats.org/officeDocument/2006/relationships" xmlns:m="http://schemas.openxmlformats.org/officeDocument/2006/math" xmlns:v="urn:schemas-microsoft-com:vml" xmlns:wp14="http://schemas.microsoft.com/office/word/2010/wordprocessingDrawing" xmlns:wp="http://schemas.openxmlformats.org/drawingml/2006/wordprocessingDrawing" xmlns:w10="urn:schemas-microsoft-com:office:word" xmlns:w="http://schemas.openxmlformats.org/wordprocessingml/2006/main" xmlns:w14="http://schemas.microsoft.com/office/word/2010/wordml" xmlns:w15="http://schemas.microsoft.com/office/word/2012/wordml" xmlns:wpg="http://schemas.microsoft.com/office/word/2010/wordprocessingGroup" xmlns:wpi="http://schemas.microsoft.com/office/word/2010/wordprocessingInk" xmlns:wne="http://schemas.microsoft.com/office/word/2006/wordml" xmlns:wps="http://schemas.microsoft.com/office/word/2010/wordprocessingShape" mc:Ignorable="w14 w15 wp14">
+  <w:sdt>
+    <w:sdtPr>
+      <w:id w:val="1520902109"/>
+      <w:docPartObj>
+        <w:docPartGallery w:val="Page Numbers (Bottom of Page)"/>
+        <w:docPartUnique/>
+      </w:docPartObj>
+    </w:sdtPr>
+    <w:sdtEndPr>
+      <w:rPr>
+        <w:color w:val="7F7F7F" w:themeColor="background1" w:themeShade="7F"/>
+        <w:spacing w:val="60"/>
+      </w:rPr>
+    </w:sdtEndPr>
+    <w:sdtContent>
+      <w:p>
+        <w:pPr>
+          <w:pStyle w:val="Footer"/>
+          <w:pBdr>
+            <w:top w:val="single" w:sz="4" w:space="1" w:color="D9D9D9" w:themeColor="background1" w:themeShade="D9"/>
+          </w:pBdr>
+          <w:jc w:val="right"/>
+          <w:rPr>
+            <w:b/>
+            <w:bCs/>
+          </w:rPr>
+        </w:pPr>
+        <w:r>
+          <w:fldChar w:fldCharType="begin"/>
+        </w:r>
+        <w:r>
+          <w:instrText xml:space="preserve"> PAGE   \* MERGEFORMAT </w:instrText>
+        </w:r>
+        <w:r>
+          <w:fldChar w:fldCharType="separate"/>
+        </w:r>
+        <w:r>
+          <w:rPr>
+            <w:b/>
+            <w:bCs/>
+            <w:noProof/>
+          </w:rPr>
+          <w:t>4</w:t>
+        </w:r>
+        <w:r>
+          <w:rPr>
+            <w:b/>
+            <w:bCs/>
+            <w:noProof/>
+          </w:rPr>
+          <w:fldChar w:fldCharType="end"/>
+        </w:r>
+        <w:r>
+          <w:rPr>
+            <w:b/>
+            <w:bCs/>
+          </w:rPr>
+          <w:t xml:space="preserve"> | </w:t>
+        </w:r>
+        <w:r>
+          <w:rPr>
+            <w:color w:val="7F7F7F" w:themeColor="background1" w:themeShade="7F"/>
+            <w:spacing w:val="60"/>
+          </w:rPr>
+          <w:t>Page</w:t>
+        </w:r>
+      </w:p>
+    </w:sdtContent>
+  </w:sdt>
+  <w:p>
+    <w:pPr>
+      <w:pStyle w:val="Footer"/>
+    </w:pPr>
+  </w:p>
+</w:ftr>
+</file>
+
+<file path=word/footnotes.xml><?xml version="1.0" encoding="utf-8"?>
+<w:footnotes xmlns:wpc="http://schemas.microsoft.com/office/word/2010/wordprocessingCanvas" xmlns:mc="http://schemas.openxmlformats.org/markup-compatibility/2006" xmlns:o="urn:schemas-microsoft-com:office:office" xmlns:r="http://schemas.openxmlformats.org/officeDocument/2006/relationships" xmlns:m="http://schemas.openxmlformats.org/officeDocument/2006/math" xmlns:v="urn:schemas-microsoft-com:vml" xmlns:wp14="http://schemas.microsoft.com/office/word/2010/wordprocessingDrawing" xmlns:wp="http://schemas.openxmlformats.org/drawingml/2006/wordprocessingDrawing" xmlns:w10="urn:schemas-microsoft-com:office:word" xmlns:w="http://schemas.openxmlformats.org/wordprocessingml/2006/main" xmlns:w14="http://schemas.microsoft.com/office/word/2010/wordml" xmlns:w15="http://schemas.microsoft.com/office/word/2012/wordml" xmlns:wpg="http://schemas.microsoft.com/office/word/2010/wordprocessingGroup" xmlns:wpi="http://schemas.microsoft.com/office/word/2010/wordprocessingInk" xmlns:wne="http://schemas.microsoft.com/office/word/2006/wordml" xmlns:wps="http://schemas.microsoft.com/office/word/2010/wordprocessingShape" mc:Ignorable="w14 w15 wp14">
+  <w:footnote w:type="separator" w:id="-1">
+    <w:p>
+      <w:pPr>
+        <w:spacing w:after="0" w:line="240" w:lineRule="auto"/>
+      </w:pPr>
+      <w:r>
+        <w:separator/>
+      </w:r>
+    </w:p>
+  </w:footnote>
+  <w:footnote w:type="continuationSeparator" w:id="0">
+    <w:p>
+      <w:pPr>
+        <w:spacing w:after="0" w:line="240" w:lineRule="auto"/>
+      </w:pPr>
+      <w:r>
+        <w:continuationSeparator/>
+      </w:r>
+    </w:p>
+  </w:footnote>
+</w:footnotes>
+</file>
+
+<file path=word/header1.xml><?xml version="1.0" encoding="utf-8"?>
+<w:hdr xmlns:wpc="http://schemas.microsoft.com/office/word/2010/wordprocessingCanvas" xmlns:mc="http://schemas.openxmlformats.org/markup-compatibility/2006" xmlns:o="urn:schemas-microsoft-com:office:office" xmlns:r="http://schemas.openxmlformats.org/officeDocument/2006/relationships" xmlns:m="http://schemas.openxmlformats.org/officeDocument/2006/math" xmlns:v="urn:schemas-microsoft-com:vml" xmlns:wp14="http://schemas.microsoft.com/office/word/2010/wordprocessingDrawing" xmlns:wp="http://schemas.openxmlformats.org/drawingml/2006/wordprocessingDrawing" xmlns:w10="urn:schemas-microsoft-com:office:word" xmlns:w="http://schemas.openxmlformats.org/wordprocessingml/2006/main" xmlns:w14="http://schemas.microsoft.com/office/word/2010/wordml" xmlns:w15="http://schemas.microsoft.com/office/word/2012/wordml" xmlns:wpg="http://schemas.microsoft.com/office/word/2010/wordprocessingGroup" xmlns:wpi="http://schemas.microsoft.com/office/word/2010/wordprocessingInk" xmlns:wne="http://schemas.microsoft.com/office/word/2006/wordml" xmlns:wps="http://schemas.microsoft.com/office/word/2010/wordprocessingShape" mc:Ignorable="w14 w15 wp14">
+  <w:p>
+    <w:pPr>
+      <w:pStyle w:val="Header"/>
+      <w:jc w:val="center"/>
+      <w:rPr>
+        <w:b/>
+      </w:rPr>
+    </w:pPr>
+    <w:r>
+      <w:rPr>
+        <w:noProof/>
+      </w:rPr>
+      <mc:AlternateContent>
+        <mc:Choice Requires="wps">
+          <w:drawing>
+            <wp:anchor distT="0" distB="0" distL="118745" distR="118745" simplePos="0" relativeHeight="251661312" behindDoc="1" locked="0" layoutInCell="1" allowOverlap="0" wp14:anchorId="79EB97D7" wp14:editId="5E2D1076">
+              <wp:simplePos x="0" y="0"/>
+              <wp:positionH relativeFrom="margin">
+                <wp:posOffset>0</wp:posOffset>
+              </wp:positionH>
+              <wp:positionV relativeFrom="page">
+                <wp:posOffset>452755</wp:posOffset>
+              </wp:positionV>
+              <wp:extent cx="5950039" cy="270457"/>
+              <wp:effectExtent l="0" t="0" r="0" b="0"/>
+              <wp:wrapSquare wrapText="bothSides"/>
+              <wp:docPr id="197" name="Rectangle 197"/>
+              <wp:cNvGraphicFramePr/>
+              <a:graphic xmlns:a="http://schemas.openxmlformats.org/drawingml/2006/main">
+                <a:graphicData uri="http://schemas.microsoft.com/office/word/2010/wordprocessingShape">
+                  <wps:wsp>
+                    <wps:cNvSpPr/>
+                    <wps:spPr>
+                      <a:xfrm>
+                        <a:off x="0" y="0"/>
+                        <a:ext cx="5950039" cy="270457"/>
+                      </a:xfrm>
+                      <a:prstGeom prst="rect">
+                        <a:avLst/>
+                      </a:prstGeom>
+                      <a:solidFill>
+                        <a:schemeClr val="tx1">
+                          <a:lumMod val="75000"/>
+                          <a:lumOff val="25000"/>
+                        </a:schemeClr>
+                      </a:solidFill>
+                      <a:ln>
+                        <a:noFill/>
+                      </a:ln>
+                    </wps:spPr>
+                    <wps:style>
+                      <a:lnRef idx="2">
+                        <a:schemeClr val="accent1">
+                          <a:shade val="50000"/>
+                        </a:schemeClr>
+                      </a:lnRef>
+                      <a:fillRef idx="1">
+                        <a:schemeClr val="accent1"/>
+                      </a:fillRef>
+                      <a:effectRef idx="0">
+                        <a:schemeClr val="accent1"/>
+                      </a:effectRef>
+                      <a:fontRef idx="minor">
+                        <a:schemeClr val="lt1"/>
+                      </a:fontRef>
+                    </wps:style>
+                    <wps:txbx>
+                      <w:txbxContent>
+                        <w:sdt>
+                          <w:sdtPr>
+                            <w:rPr>
+                              <w:b/>
+                              <w:caps/>
+                              <w:color w:val="FFFFFF" w:themeColor="background1"/>
+                            </w:rPr>
+                            <w:alias w:val="Title"/>
+                            <w:tag w:val=""/>
+                            <w:id w:val="1189017394"/>
+                            <w:dataBinding w:prefixMappings="xmlns:ns0='http://purl.org/dc/elements/1.1/' xmlns:ns1='http://schemas.openxmlformats.org/package/2006/metadata/core-properties' " w:xpath="/ns1:coreProperties[1]/ns0:title[1]" w:storeItemID="{6C3C8BC8-F283-45AE-878A-BAB7291924A1}"/>
+                            <w:text/>
+                          </w:sdtPr>
+                          <w:sdtContent>
+                            <w:p>
+                              <w:pPr>
+                                <w:pStyle w:val="Header"/>
+                                <w:tabs>
+                                  <w:tab w:val="clear" w:pos="4680"/>
+                                  <w:tab w:val="clear" w:pos="9360"/>
+                                </w:tabs>
+                                <w:jc w:val="center"/>
+                                <w:rPr>
+                                  <w:caps/>
+                                  <w:color w:val="FFFFFF" w:themeColor="background1"/>
+                                </w:rPr>
+                              </w:pPr>
+                              <w:r>
+                                <w:rPr>
+                                  <w:b/>
+                                  <w:caps/>
+                                  <w:color w:val="FFFFFF" w:themeColor="background1"/>
+                                </w:rPr>
+                                <w:t>aWS</w:t>
+                              </w:r>
+                            </w:p>
+                          </w:sdtContent>
+                        </w:sdt>
+                      </w:txbxContent>
+                    </wps:txbx>
+                    <wps:bodyPr rot="0" spcFirstLastPara="0" vertOverflow="overflow" horzOverflow="overflow" vert="horz" wrap="square" lIns="91440" tIns="45720" rIns="91440" bIns="45720" numCol="1" spcCol="0" rtlCol="0" fromWordArt="0" anchor="ctr" anchorCtr="0" forceAA="0" compatLnSpc="1">
+                      <a:prstTxWarp prst="textNoShape">
+                        <a:avLst/>
+                      </a:prstTxWarp>
+                      <a:spAutoFit/>
+                    </wps:bodyPr>
+                  </wps:wsp>
+                </a:graphicData>
+              </a:graphic>
+              <wp14:sizeRelH relativeFrom="margin">
+                <wp14:pctWidth>100000</wp14:pctWidth>
+              </wp14:sizeRelH>
+              <wp14:sizeRelV relativeFrom="page">
+                <wp14:pctHeight>2700</wp14:pctHeight>
+              </wp14:sizeRelV>
+            </wp:anchor>
+          </w:drawing>
+        </mc:Choice>
+        <mc:Fallback>
+          <w:pict>
+            <v:rect w14:anchorId="79EB97D7" id="Rectangle 197" o:spid="_x0000_s1026" style="position:absolute;left:0;text-align:left;margin-left:0;margin-top:35.65pt;width:468.5pt;height:21.3pt;z-index:-251655168;visibility:visible;mso-wrap-style:square;mso-width-percent:1000;mso-height-percent:27;mso-wrap-distance-left:9.35pt;mso-wrap-distance-top:0;mso-wrap-distance-right:9.35pt;mso-wrap-distance-bottom:0;mso-position-horizontal:absolute;mso-position-horizontal-relative:margin;mso-position-vertical:absolute;mso-position-vertical-relative:page;mso-width-percent:1000;mso-height-percent:27;mso-width-relative:margin;mso-height-relative:page;v-text-anchor:middle" o:gfxdata="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" o:allowoverlap="f" fillcolor="#404040 [2429]" stroked="f" strokeweight="1pt">
+              <v:textbox style="mso-fit-shape-to-text:t">
+                <w:txbxContent>
+                  <w:sdt>
+                    <w:sdtPr>
+                      <w:rPr>
+                        <w:b/>
+                        <w:caps/>
+                        <w:color w:val="FFFFFF" w:themeColor="background1"/>
+                      </w:rPr>
+                      <w:alias w:val="Title"/>
+                      <w:tag w:val=""/>
+                      <w:id w:val="1189017394"/>
+                      <w:dataBinding w:prefixMappings="xmlns:ns0='http://purl.org/dc/elements/1.1/' xmlns:ns1='http://schemas.openxmlformats.org/package/2006/metadata/core-properties' " w:xpath="/ns1:coreProperties[1]/ns0:title[1]" w:storeItemID="{6C3C8BC8-F283-45AE-878A-BAB7291924A1}"/>
+                      <w:text/>
+                    </w:sdtPr>
+                    <w:sdtContent>
+                      <w:p>
+                        <w:pPr>
+                          <w:pStyle w:val="Header"/>
+                          <w:tabs>
+                            <w:tab w:val="clear" w:pos="4680"/>
+                            <w:tab w:val="clear" w:pos="9360"/>
+                          </w:tabs>
+                          <w:jc w:val="center"/>
+                          <w:rPr>
+                            <w:caps/>
+                            <w:color w:val="FFFFFF" w:themeColor="background1"/>
+                          </w:rPr>
+                        </w:pPr>
+                        <w:r>
+                          <w:rPr>
+                            <w:b/>
+                            <w:caps/>
+                            <w:color w:val="FFFFFF" w:themeColor="background1"/>
+                          </w:rPr>
+                          <w:t>aWS</w:t>
+                        </w:r>
+                      </w:p>
+                    </w:sdtContent>
+                  </w:sdt>
+                </w:txbxContent>
+              </v:textbox>
+              <w10:wrap type="square" anchorx="margin" anchory="page"/>
+            </v:rect>
+          </w:pict>
+        </mc:Fallback>
+      </mc:AlternateContent>
+    </w:r>
+  </w:p>
+</w:hdr>
 </file>
 
 <file path=word/numbering.xml><?xml version="1.0" encoding="utf-8"?>
@@ -3471,6 +3890,50 @@
       <w:bCs/>
     </w:rPr>
   </w:style>
+  <w:style w:type="paragraph" w:styleId="Header">
+    <w:name w:val="header"/>
+    <w:basedOn w:val="Normal"/>
+    <w:link w:val="HeaderChar"/>
+    <w:uiPriority w:val="99"/>
+    <w:unhideWhenUsed/>
+    <w:rsid w:val="008E0C93"/>
+    <w:pPr>
+      <w:tabs>
+        <w:tab w:val="center" w:pos="4680"/>
+        <w:tab w:val="right" w:pos="9360"/>
+      </w:tabs>
+      <w:spacing w:after="0" w:line="240" w:lineRule="auto"/>
+    </w:pPr>
+  </w:style>
+  <w:style w:type="character" w:customStyle="1" w:styleId="HeaderChar">
+    <w:name w:val="Header Char"/>
+    <w:basedOn w:val="DefaultParagraphFont"/>
+    <w:link w:val="Header"/>
+    <w:uiPriority w:val="99"/>
+    <w:rsid w:val="008E0C93"/>
+  </w:style>
+  <w:style w:type="paragraph" w:styleId="Footer">
+    <w:name w:val="footer"/>
+    <w:basedOn w:val="Normal"/>
+    <w:link w:val="FooterChar"/>
+    <w:uiPriority w:val="99"/>
+    <w:unhideWhenUsed/>
+    <w:rsid w:val="008E0C93"/>
+    <w:pPr>
+      <w:tabs>
+        <w:tab w:val="center" w:pos="4680"/>
+        <w:tab w:val="right" w:pos="9360"/>
+      </w:tabs>
+      <w:spacing w:after="0" w:line="240" w:lineRule="auto"/>
+    </w:pPr>
+  </w:style>
+  <w:style w:type="character" w:customStyle="1" w:styleId="FooterChar">
+    <w:name w:val="Footer Char"/>
+    <w:basedOn w:val="DefaultParagraphFont"/>
+    <w:link w:val="Footer"/>
+    <w:uiPriority w:val="99"/>
+    <w:rsid w:val="008E0C93"/>
+  </w:style>
 </w:styles>
 </file>
 
